--- a/manuscript/priority effects results_LK.docx
+++ b/manuscript/priority effects results_LK.docx
@@ -1,6 +1,6 @@
 
 <file path=word/document.xml><?xml version="1.0" encoding="utf-8"?>
-<w:document xmlns:wpc="http://schemas.microsoft.com/office/word/2010/wordprocessingCanvas" xmlns:cx="http://schemas.microsoft.com/office/drawing/2014/chartex" xmlns:cx1="http://schemas.microsoft.com/office/drawing/2015/9/8/chartex" xmlns:cx2="http://schemas.microsoft.com/office/drawing/2015/10/21/chartex" xmlns:cx3="http://schemas.microsoft.com/office/drawing/2016/5/9/chartex" xmlns:cx4="http://schemas.microsoft.com/office/drawing/2016/5/10/chartex" xmlns:cx5="http://schemas.microsoft.com/office/drawing/2016/5/11/chartex" xmlns:cx6="http://schemas.microsoft.com/office/drawing/2016/5/12/chartex" xmlns:cx7="http://schemas.microsoft.com/office/drawing/2016/5/13/chartex" xmlns:cx8="http://schemas.microsoft.com/office/drawing/2016/5/14/chartex" xmlns:mc="http://schemas.openxmlformats.org/markup-compatibility/2006" xmlns:aink="http://schemas.microsoft.com/office/drawing/2016/ink" xmlns:am3d="http://schemas.microsoft.com/office/drawing/2017/model3d" xmlns:o="urn:schemas-microsoft-com:office:office" xmlns:r="http://schemas.openxmlformats.org/officeDocument/2006/relationships" xmlns:m="http://schemas.openxmlformats.org/officeDocument/2006/math" xmlns:v="urn:schemas-microsoft-com:vml" xmlns:wp14="http://schemas.microsoft.com/office/word/2010/wordprocessingDrawing" xmlns:wp="http://schemas.openxmlformats.org/drawingml/2006/wordprocessingDrawing" xmlns:w10="urn:schemas-microsoft-com:office:word" xmlns:w="http://schemas.openxmlformats.org/wordprocessingml/2006/main" xmlns:w14="http://schemas.microsoft.com/office/word/2010/wordml" xmlns:w15="http://schemas.microsoft.com/office/word/2012/wordml" xmlns:w16cid="http://schemas.microsoft.com/office/word/2016/wordml/cid" xmlns:w16se="http://schemas.microsoft.com/office/word/2015/wordml/symex" xmlns:wpg="http://schemas.microsoft.com/office/word/2010/wordprocessingGroup" xmlns:wpi="http://schemas.microsoft.com/office/word/2010/wordprocessingInk" xmlns:wne="http://schemas.microsoft.com/office/word/2006/wordml" xmlns:wps="http://schemas.microsoft.com/office/word/2010/wordprocessingShape" mc:Ignorable="w14 w15 w16se w16cid wp14">
+<w:document xmlns:wpc="http://schemas.microsoft.com/office/word/2010/wordprocessingCanvas" xmlns:mo="http://schemas.microsoft.com/office/mac/office/2008/main" xmlns:mc="http://schemas.openxmlformats.org/markup-compatibility/2006" xmlns:mv="urn:schemas-microsoft-com:mac:vml" xmlns:o="urn:schemas-microsoft-com:office:office" xmlns:r="http://schemas.openxmlformats.org/officeDocument/2006/relationships" xmlns:m="http://schemas.openxmlformats.org/officeDocument/2006/math" xmlns:v="urn:schemas-microsoft-com:vml" xmlns:wp14="http://schemas.microsoft.com/office/word/2010/wordprocessingDrawing" xmlns:wp="http://schemas.openxmlformats.org/drawingml/2006/wordprocessingDrawing" xmlns:w10="urn:schemas-microsoft-com:office:word" xmlns:w="http://schemas.openxmlformats.org/wordprocessingml/2006/main" xmlns:w14="http://schemas.microsoft.com/office/word/2010/wordml" xmlns:wpg="http://schemas.microsoft.com/office/word/2010/wordprocessingGroup" xmlns:wpi="http://schemas.microsoft.com/office/word/2010/wordprocessingInk" xmlns:wne="http://schemas.microsoft.com/office/word/2006/wordml" xmlns:wps="http://schemas.microsoft.com/office/word/2010/wordprocessingShape" mc:Ignorable="w14 wp14">
   <w:body>
     <w:p>
       <w:pPr>
@@ -434,7 +434,6 @@
         <w:rPr>
           <w:rFonts w:ascii="Times New Roman" w:hAnsi="Times New Roman" w:cs="Times New Roman"/>
           <w:noProof/>
-          <w:lang w:val="en-GB"/>
         </w:rPr>
         <w:drawing>
           <wp:inline distT="0" distB="0" distL="0" distR="0" wp14:anchorId="32C576BD" wp14:editId="1D537041">
@@ -454,7 +453,7 @@
                     </pic:cNvPicPr>
                   </pic:nvPicPr>
                   <pic:blipFill>
-                    <a:blip r:embed="rId4">
+                    <a:blip r:embed="rId5">
                       <a:extLst>
                         <a:ext uri="{28A0092B-C50C-407E-A947-70E740481C1C}">
                           <a14:useLocalDpi xmlns:a14="http://schemas.microsoft.com/office/drawing/2010/main" val="0"/>
@@ -795,7 +794,6 @@
         <w:rPr>
           <w:rFonts w:ascii="Times New Roman" w:hAnsi="Times New Roman" w:cs="Times New Roman"/>
           <w:noProof/>
-          <w:lang w:val="en-GB"/>
         </w:rPr>
         <w:drawing>
           <wp:inline distT="0" distB="0" distL="0" distR="0" wp14:anchorId="0449554F" wp14:editId="426741E3">
@@ -815,7 +813,7 @@
                     </pic:cNvPicPr>
                   </pic:nvPicPr>
                   <pic:blipFill>
-                    <a:blip r:embed="rId8">
+                    <a:blip r:embed="rId7">
                       <a:extLst>
                         <a:ext uri="{28A0092B-C50C-407E-A947-70E740481C1C}">
                           <a14:useLocalDpi xmlns:a14="http://schemas.microsoft.com/office/drawing/2010/main" val="0"/>
@@ -1034,49 +1032,13 @@
         </w:rPr>
         <w:t>)</w:t>
       </w:r>
-      <w:ins w:id="2" w:author="Liam Kendall" w:date="2019-02-13T14:19:00Z">
-        <w:r>
-          <w:rPr>
-            <w:rFonts w:ascii="Times New Roman" w:hAnsi="Times New Roman" w:cs="Times New Roman"/>
-            <w:lang w:val="en-GB"/>
-          </w:rPr>
-          <w:t xml:space="preserve"> and</w:t>
-        </w:r>
-      </w:ins>
-      <w:ins w:id="3" w:author="Liam Kendall" w:date="2019-02-13T14:18:00Z">
-        <w:r>
-          <w:rPr>
-            <w:rFonts w:ascii="Times New Roman" w:hAnsi="Times New Roman" w:cs="Times New Roman"/>
-            <w:lang w:val="en-GB"/>
-          </w:rPr>
-          <w:t xml:space="preserve"> </w:t>
-        </w:r>
-      </w:ins>
-      <w:del w:id="4" w:author="Liam Kendall" w:date="2019-02-13T14:18:00Z">
-        <w:r>
-          <w:rPr>
-            <w:rFonts w:ascii="Times New Roman" w:hAnsi="Times New Roman" w:cs="Times New Roman"/>
-            <w:lang w:val="en-GB"/>
-          </w:rPr>
-          <w:delText xml:space="preserve"> and s</w:delText>
-        </w:r>
-        <w:r>
-          <w:rPr>
-            <w:rFonts w:ascii="Times New Roman" w:hAnsi="Times New Roman" w:cs="Times New Roman"/>
-            <w:lang w:val="en-GB"/>
-          </w:rPr>
-          <w:delText>ingles</w:delText>
-        </w:r>
-      </w:del>
-      <w:ins w:id="5" w:author="Liam Kendall" w:date="2019-02-13T14:18:00Z">
-        <w:r>
-          <w:rPr>
-            <w:rFonts w:ascii="Times New Roman" w:hAnsi="Times New Roman" w:cs="Times New Roman"/>
-            <w:lang w:val="en-GB"/>
-          </w:rPr>
-          <w:t>stingless</w:t>
-        </w:r>
-      </w:ins>
+      <w:r>
+        <w:rPr>
+          <w:rFonts w:ascii="Times New Roman" w:hAnsi="Times New Roman" w:cs="Times New Roman"/>
+          <w:lang w:val="en-GB"/>
+        </w:rPr>
+        <w:t xml:space="preserve"> and stingless</w:t>
+      </w:r>
       <w:r>
         <w:rPr>
           <w:rFonts w:ascii="Times New Roman" w:hAnsi="Times New Roman" w:cs="Times New Roman"/>
@@ -1187,7 +1149,6 @@
         <w:rPr>
           <w:rFonts w:ascii="Times New Roman" w:hAnsi="Times New Roman" w:cs="Times New Roman"/>
           <w:noProof/>
-          <w:lang w:val="en-GB"/>
         </w:rPr>
         <w:drawing>
           <wp:inline distT="0" distB="0" distL="0" distR="0" wp14:anchorId="302F9BB3" wp14:editId="44A2F80C">
@@ -1207,7 +1168,7 @@
                     </pic:cNvPicPr>
                   </pic:nvPicPr>
                   <pic:blipFill>
-                    <a:blip r:embed="rId9">
+                    <a:blip r:embed="rId8">
                       <a:extLst>
                         <a:ext uri="{28A0092B-C50C-407E-A947-70E740481C1C}">
                           <a14:useLocalDpi xmlns:a14="http://schemas.microsoft.com/office/drawing/2010/main" val="0"/>
@@ -1304,15 +1265,13 @@
         </w:rPr>
         <w:t>In contrast, for raspberry, we found that fruit weight increased with an increasing number of visits from s</w:t>
       </w:r>
-      <w:ins w:id="6" w:author="Liam Kendall" w:date="2019-02-13T14:19:00Z">
-        <w:r>
-          <w:rPr>
-            <w:rFonts w:ascii="Times New Roman" w:hAnsi="Times New Roman" w:cs="Times New Roman"/>
-            <w:lang w:val="en-GB"/>
-          </w:rPr>
-          <w:t>t</w:t>
-        </w:r>
-      </w:ins>
+      <w:r>
+        <w:rPr>
+          <w:rFonts w:ascii="Times New Roman" w:hAnsi="Times New Roman" w:cs="Times New Roman"/>
+          <w:lang w:val="en-GB"/>
+        </w:rPr>
+        <w:t>t</w:t>
+      </w:r>
       <w:r>
         <w:rPr>
           <w:rFonts w:ascii="Times New Roman" w:hAnsi="Times New Roman" w:cs="Times New Roman"/>
@@ -1320,15 +1279,15 @@
         </w:rPr>
         <w:t>ingles</w:t>
       </w:r>
-      <w:ins w:id="7" w:author="Liam Kendall" w:date="2019-02-13T14:19:00Z">
-        <w:r>
-          <w:rPr>
-            <w:rFonts w:ascii="Times New Roman" w:hAnsi="Times New Roman" w:cs="Times New Roman"/>
-            <w:lang w:val="en-GB"/>
-          </w:rPr>
-          <w:t>s</w:t>
-        </w:r>
-      </w:ins>
+      <w:bookmarkStart w:id="2" w:name="_GoBack"/>
+      <w:bookmarkEnd w:id="2"/>
+      <w:r>
+        <w:rPr>
+          <w:rFonts w:ascii="Times New Roman" w:hAnsi="Times New Roman" w:cs="Times New Roman"/>
+          <w:lang w:val="en-GB"/>
+        </w:rPr>
+        <w:t>s</w:t>
+      </w:r>
       <w:r>
         <w:rPr>
           <w:rFonts w:ascii="Times New Roman" w:hAnsi="Times New Roman" w:cs="Times New Roman"/>
@@ -1468,7 +1427,6 @@
         <w:rPr>
           <w:rFonts w:ascii="Times New Roman" w:hAnsi="Times New Roman" w:cs="Times New Roman"/>
           <w:noProof/>
-          <w:lang w:val="en-GB"/>
         </w:rPr>
         <w:lastRenderedPageBreak/>
         <w:drawing>
@@ -1489,7 +1447,7 @@
                     </pic:cNvPicPr>
                   </pic:nvPicPr>
                   <pic:blipFill>
-                    <a:blip r:embed="rId10">
+                    <a:blip r:embed="rId9">
                       <a:extLst>
                         <a:ext uri="{28A0092B-C50C-407E-A947-70E740481C1C}">
                           <a14:useLocalDpi xmlns:a14="http://schemas.microsoft.com/office/drawing/2010/main" val="0"/>
@@ -1565,8 +1523,8 @@
           <w:lang w:val="en-GB"/>
         </w:rPr>
       </w:pPr>
-      <w:commentRangeStart w:id="8"/>
-      <w:commentRangeStart w:id="9"/>
+      <w:commentRangeStart w:id="3"/>
+      <w:commentRangeStart w:id="4"/>
       <w:r>
         <w:rPr>
           <w:rFonts w:ascii="Times New Roman" w:hAnsi="Times New Roman" w:cs="Times New Roman"/>
@@ -1749,20 +1707,20 @@
         </w:rPr>
         <w:t>.</w:t>
       </w:r>
-      <w:commentRangeEnd w:id="8"/>
+      <w:commentRangeEnd w:id="3"/>
       <w:r>
         <w:rPr>
           <w:rStyle w:val="CommentReference"/>
           <w:lang w:val="en-GB"/>
         </w:rPr>
-        <w:commentReference w:id="8"/>
-      </w:r>
-      <w:commentRangeEnd w:id="9"/>
+        <w:commentReference w:id="3"/>
+      </w:r>
+      <w:commentRangeEnd w:id="4"/>
       <w:r>
         <w:rPr>
           <w:rStyle w:val="CommentReference"/>
         </w:rPr>
-        <w:commentReference w:id="9"/>
+        <w:commentReference w:id="4"/>
       </w:r>
     </w:p>
     <w:sectPr>
@@ -1776,7 +1734,7 @@
 </file>
 
 <file path=word/comments.xml><?xml version="1.0" encoding="utf-8"?>
-<w:comments xmlns:wpc="http://schemas.microsoft.com/office/word/2010/wordprocessingCanvas" xmlns:cx="http://schemas.microsoft.com/office/drawing/2014/chartex" xmlns:cx1="http://schemas.microsoft.com/office/drawing/2015/9/8/chartex" xmlns:cx2="http://schemas.microsoft.com/office/drawing/2015/10/21/chartex" xmlns:cx3="http://schemas.microsoft.com/office/drawing/2016/5/9/chartex" xmlns:cx4="http://schemas.microsoft.com/office/drawing/2016/5/10/chartex" xmlns:cx5="http://schemas.microsoft.com/office/drawing/2016/5/11/chartex" xmlns:cx6="http://schemas.microsoft.com/office/drawing/2016/5/12/chartex" xmlns:cx7="http://schemas.microsoft.com/office/drawing/2016/5/13/chartex" xmlns:cx8="http://schemas.microsoft.com/office/drawing/2016/5/14/chartex" xmlns:mc="http://schemas.openxmlformats.org/markup-compatibility/2006" xmlns:aink="http://schemas.microsoft.com/office/drawing/2016/ink" xmlns:am3d="http://schemas.microsoft.com/office/drawing/2017/model3d" xmlns:o="urn:schemas-microsoft-com:office:office" xmlns:r="http://schemas.openxmlformats.org/officeDocument/2006/relationships" xmlns:m="http://schemas.openxmlformats.org/officeDocument/2006/math" xmlns:v="urn:schemas-microsoft-com:vml" xmlns:wp14="http://schemas.microsoft.com/office/word/2010/wordprocessingDrawing" xmlns:wp="http://schemas.openxmlformats.org/drawingml/2006/wordprocessingDrawing" xmlns:w10="urn:schemas-microsoft-com:office:word" xmlns:w="http://schemas.openxmlformats.org/wordprocessingml/2006/main" xmlns:w14="http://schemas.microsoft.com/office/word/2010/wordml" xmlns:w15="http://schemas.microsoft.com/office/word/2012/wordml" xmlns:w16cid="http://schemas.microsoft.com/office/word/2016/wordml/cid" xmlns:w16se="http://schemas.microsoft.com/office/word/2015/wordml/symex" xmlns:wpg="http://schemas.microsoft.com/office/word/2010/wordprocessingGroup" xmlns:wpi="http://schemas.microsoft.com/office/word/2010/wordprocessingInk" xmlns:wne="http://schemas.microsoft.com/office/word/2006/wordml" xmlns:wps="http://schemas.microsoft.com/office/word/2010/wordprocessingShape" mc:Ignorable="w14 w15 w16se w16cid wp14">
+<w:comments xmlns:wpc="http://schemas.microsoft.com/office/word/2010/wordprocessingCanvas" xmlns:mo="http://schemas.microsoft.com/office/mac/office/2008/main" xmlns:mc="http://schemas.openxmlformats.org/markup-compatibility/2006" xmlns:mv="urn:schemas-microsoft-com:mac:vml" xmlns:o="urn:schemas-microsoft-com:office:office" xmlns:r="http://schemas.openxmlformats.org/officeDocument/2006/relationships" xmlns:m="http://schemas.openxmlformats.org/officeDocument/2006/math" xmlns:v="urn:schemas-microsoft-com:vml" xmlns:wp14="http://schemas.microsoft.com/office/word/2010/wordprocessingDrawing" xmlns:wp="http://schemas.openxmlformats.org/drawingml/2006/wordprocessingDrawing" xmlns:w10="urn:schemas-microsoft-com:office:word" xmlns:w="http://schemas.openxmlformats.org/wordprocessingml/2006/main" xmlns:w14="http://schemas.microsoft.com/office/word/2010/wordml" xmlns:wpg="http://schemas.microsoft.com/office/word/2010/wordprocessingGroup" xmlns:wpi="http://schemas.microsoft.com/office/word/2010/wordprocessingInk" xmlns:wne="http://schemas.microsoft.com/office/word/2006/wordml" xmlns:wps="http://schemas.microsoft.com/office/word/2010/wordprocessingShape" mc:Ignorable="w14 wp14">
   <w:comment w:id="0" w:author="Jamie Stavert" w:date="2019-02-13T14:02:00Z" w:initials="JS">
     <w:p>
       <w:pPr>
@@ -1809,7 +1767,7 @@
       </w:r>
     </w:p>
   </w:comment>
-  <w:comment w:id="8" w:author="Jamie Stavert" w:date="2019-02-13T14:01:00Z" w:initials="JS">
+  <w:comment w:id="3" w:author="Jamie Stavert" w:date="2019-02-13T14:01:00Z" w:initials="JS">
     <w:p>
       <w:pPr>
         <w:pStyle w:val="CommentText"/>
@@ -1825,7 +1783,7 @@
       </w:r>
     </w:p>
   </w:comment>
-  <w:comment w:id="9" w:author="Liam Kendall" w:date="2019-02-13T14:20:00Z" w:initials="LK">
+  <w:comment w:id="4" w:author="Liam Kendall" w:date="2019-02-13T14:20:00Z" w:initials="LK">
     <w:p>
       <w:pPr>
         <w:pStyle w:val="CommentText"/>
@@ -1837,16 +1795,8 @@
         <w:annotationRef/>
       </w:r>
       <w:r>
-        <w:t xml:space="preserve">Could we just say something like: “we found no overall differences in fresh weight between honeybees, stingless bees or honeybees and stingless bees in relation to number of visits. </w:t>
-      </w:r>
-      <w:r>
-        <w:t xml:space="preserve">However, we found that the slopes of HB and SB were sig and mixed wasn’t// argh, still </w:t>
-      </w:r>
-      <w:r>
-        <w:t>clunky</w:t>
-      </w:r>
-      <w:bookmarkStart w:id="10" w:name="_GoBack"/>
-      <w:bookmarkEnd w:id="10"/>
+        <w:t>Could we just say something like: “we found no overall differences in fresh weight between honeybees, stingless bees or honeybees and stingless bees in relation to number of visits. However, we found that the slopes of HB and SB were sig and mixed wasn’t// argh, still clunky</w:t>
+      </w:r>
     </w:p>
   </w:comment>
 </w:comments>
@@ -1879,7 +1829,7 @@
 </file>
 
 <file path=word/styles.xml><?xml version="1.0" encoding="utf-8"?>
-<w:styles xmlns:mc="http://schemas.openxmlformats.org/markup-compatibility/2006" xmlns:r="http://schemas.openxmlformats.org/officeDocument/2006/relationships" xmlns:w="http://schemas.openxmlformats.org/wordprocessingml/2006/main" xmlns:w14="http://schemas.microsoft.com/office/word/2010/wordml" xmlns:w15="http://schemas.microsoft.com/office/word/2012/wordml" xmlns:w16cid="http://schemas.microsoft.com/office/word/2016/wordml/cid" xmlns:w16se="http://schemas.microsoft.com/office/word/2015/wordml/symex" mc:Ignorable="w14 w15 w16se w16cid">
+<w:styles xmlns:mc="http://schemas.openxmlformats.org/markup-compatibility/2006" xmlns:r="http://schemas.openxmlformats.org/officeDocument/2006/relationships" xmlns:w="http://schemas.openxmlformats.org/wordprocessingml/2006/main" xmlns:w14="http://schemas.microsoft.com/office/word/2010/wordml" mc:Ignorable="w14">
   <w:docDefaults>
     <w:rPrDefault>
       <w:rPr>
@@ -1891,377 +1841,434 @@
     </w:rPrDefault>
     <w:pPrDefault/>
   </w:docDefaults>
-  <w:latentStyles w:defLockedState="0" w:defUIPriority="99" w:defSemiHidden="0" w:defUnhideWhenUsed="0" w:defQFormat="0" w:count="375">
-    <w:lsdException w:name="Normal" w:uiPriority="0" w:qFormat="1"/>
-    <w:lsdException w:name="heading 1" w:uiPriority="9" w:qFormat="1"/>
-    <w:lsdException w:name="heading 2" w:semiHidden="1" w:uiPriority="9" w:unhideWhenUsed="1" w:qFormat="1"/>
-    <w:lsdException w:name="heading 3" w:semiHidden="1" w:uiPriority="9" w:unhideWhenUsed="1" w:qFormat="1"/>
-    <w:lsdException w:name="heading 4" w:semiHidden="1" w:uiPriority="9" w:unhideWhenUsed="1" w:qFormat="1"/>
-    <w:lsdException w:name="heading 5" w:semiHidden="1" w:uiPriority="9" w:unhideWhenUsed="1" w:qFormat="1"/>
-    <w:lsdException w:name="heading 6" w:semiHidden="1" w:uiPriority="9" w:unhideWhenUsed="1" w:qFormat="1"/>
-    <w:lsdException w:name="heading 7" w:semiHidden="1" w:uiPriority="9" w:unhideWhenUsed="1" w:qFormat="1"/>
-    <w:lsdException w:name="heading 8" w:semiHidden="1" w:uiPriority="9" w:unhideWhenUsed="1" w:qFormat="1"/>
-    <w:lsdException w:name="heading 9" w:semiHidden="1" w:uiPriority="9" w:unhideWhenUsed="1" w:qFormat="1"/>
-    <w:lsdException w:name="index 1" w:semiHidden="1" w:unhideWhenUsed="1"/>
-    <w:lsdException w:name="index 2" w:semiHidden="1" w:unhideWhenUsed="1"/>
-    <w:lsdException w:name="index 3" w:semiHidden="1" w:unhideWhenUsed="1"/>
-    <w:lsdException w:name="index 4" w:semiHidden="1" w:unhideWhenUsed="1"/>
-    <w:lsdException w:name="index 5" w:semiHidden="1" w:unhideWhenUsed="1"/>
-    <w:lsdException w:name="index 6" w:semiHidden="1" w:unhideWhenUsed="1"/>
-    <w:lsdException w:name="index 7" w:semiHidden="1" w:unhideWhenUsed="1"/>
-    <w:lsdException w:name="index 8" w:semiHidden="1" w:unhideWhenUsed="1"/>
-    <w:lsdException w:name="index 9" w:semiHidden="1" w:unhideWhenUsed="1"/>
-    <w:lsdException w:name="toc 1" w:semiHidden="1" w:uiPriority="39" w:unhideWhenUsed="1"/>
-    <w:lsdException w:name="toc 2" w:semiHidden="1" w:uiPriority="39" w:unhideWhenUsed="1"/>
-    <w:lsdException w:name="toc 3" w:semiHidden="1" w:uiPriority="39" w:unhideWhenUsed="1"/>
-    <w:lsdException w:name="toc 4" w:semiHidden="1" w:uiPriority="39" w:unhideWhenUsed="1"/>
-    <w:lsdException w:name="toc 5" w:semiHidden="1" w:uiPriority="39" w:unhideWhenUsed="1"/>
-    <w:lsdException w:name="toc 6" w:semiHidden="1" w:uiPriority="39" w:unhideWhenUsed="1"/>
-    <w:lsdException w:name="toc 7" w:semiHidden="1" w:uiPriority="39" w:unhideWhenUsed="1"/>
-    <w:lsdException w:name="toc 8" w:semiHidden="1" w:uiPriority="39" w:unhideWhenUsed="1"/>
-    <w:lsdException w:name="toc 9" w:semiHidden="1" w:uiPriority="39" w:unhideWhenUsed="1"/>
-    <w:lsdException w:name="Normal Indent" w:semiHidden="1" w:unhideWhenUsed="1"/>
-    <w:lsdException w:name="footnote text" w:semiHidden="1" w:unhideWhenUsed="1"/>
-    <w:lsdException w:name="annotation text" w:semiHidden="1" w:unhideWhenUsed="1"/>
-    <w:lsdException w:name="header" w:semiHidden="1" w:unhideWhenUsed="1"/>
-    <w:lsdException w:name="footer" w:semiHidden="1" w:unhideWhenUsed="1"/>
-    <w:lsdException w:name="index heading" w:semiHidden="1" w:unhideWhenUsed="1"/>
-    <w:lsdException w:name="caption" w:semiHidden="1" w:uiPriority="35" w:unhideWhenUsed="1" w:qFormat="1"/>
-    <w:lsdException w:name="table of figures" w:semiHidden="1" w:unhideWhenUsed="1"/>
-    <w:lsdException w:name="envelope address" w:semiHidden="1" w:unhideWhenUsed="1"/>
-    <w:lsdException w:name="envelope return" w:semiHidden="1" w:unhideWhenUsed="1"/>
-    <w:lsdException w:name="footnote reference" w:semiHidden="1" w:unhideWhenUsed="1"/>
-    <w:lsdException w:name="annotation reference" w:semiHidden="1" w:unhideWhenUsed="1"/>
-    <w:lsdException w:name="line number" w:semiHidden="1" w:unhideWhenUsed="1"/>
-    <w:lsdException w:name="page number" w:semiHidden="1" w:unhideWhenUsed="1"/>
-    <w:lsdException w:name="endnote reference" w:semiHidden="1" w:unhideWhenUsed="1"/>
-    <w:lsdException w:name="endnote text" w:semiHidden="1" w:unhideWhenUsed="1"/>
-    <w:lsdException w:name="table of authorities" w:semiHidden="1" w:unhideWhenUsed="1"/>
-    <w:lsdException w:name="macro" w:semiHidden="1" w:unhideWhenUsed="1"/>
-    <w:lsdException w:name="toa heading" w:semiHidden="1" w:unhideWhenUsed="1"/>
-    <w:lsdException w:name="List" w:semiHidden="1" w:unhideWhenUsed="1"/>
-    <w:lsdException w:name="List Bullet" w:semiHidden="1" w:unhideWhenUsed="1"/>
-    <w:lsdException w:name="List Number" w:semiHidden="1" w:unhideWhenUsed="1"/>
-    <w:lsdException w:name="List 2" w:semiHidden="1" w:unhideWhenUsed="1"/>
-    <w:lsdException w:name="List 3" w:semiHidden="1" w:unhideWhenUsed="1"/>
-    <w:lsdException w:name="List 4" w:semiHidden="1" w:unhideWhenUsed="1"/>
-    <w:lsdException w:name="List 5" w:semiHidden="1" w:unhideWhenUsed="1"/>
-    <w:lsdException w:name="List Bullet 2" w:semiHidden="1" w:unhideWhenUsed="1"/>
-    <w:lsdException w:name="List Bullet 3" w:semiHidden="1" w:unhideWhenUsed="1"/>
-    <w:lsdException w:name="List Bullet 4" w:semiHidden="1" w:unhideWhenUsed="1"/>
-    <w:lsdException w:name="List Bullet 5" w:semiHidden="1" w:unhideWhenUsed="1"/>
-    <w:lsdException w:name="List Number 2" w:semiHidden="1" w:unhideWhenUsed="1"/>
-    <w:lsdException w:name="List Number 3" w:semiHidden="1" w:unhideWhenUsed="1"/>
-    <w:lsdException w:name="List Number 4" w:semiHidden="1" w:unhideWhenUsed="1"/>
-    <w:lsdException w:name="List Number 5" w:semiHidden="1" w:unhideWhenUsed="1"/>
-    <w:lsdException w:name="Title" w:uiPriority="10" w:qFormat="1"/>
-    <w:lsdException w:name="Closing" w:semiHidden="1" w:unhideWhenUsed="1"/>
-    <w:lsdException w:name="Signature" w:semiHidden="1" w:unhideWhenUsed="1"/>
-    <w:lsdException w:name="Default Paragraph Font" w:semiHidden="1" w:uiPriority="1" w:unhideWhenUsed="1"/>
-    <w:lsdException w:name="Body Text" w:semiHidden="1" w:unhideWhenUsed="1"/>
-    <w:lsdException w:name="Body Text Indent" w:semiHidden="1" w:unhideWhenUsed="1"/>
-    <w:lsdException w:name="List Continue" w:semiHidden="1" w:unhideWhenUsed="1"/>
-    <w:lsdException w:name="List Continue 2" w:semiHidden="1" w:unhideWhenUsed="1"/>
-    <w:lsdException w:name="List Continue 3" w:semiHidden="1" w:unhideWhenUsed="1"/>
-    <w:lsdException w:name="List Continue 4" w:semiHidden="1" w:unhideWhenUsed="1"/>
-    <w:lsdException w:name="List Continue 5" w:semiHidden="1" w:unhideWhenUsed="1"/>
-    <w:lsdException w:name="Message Header" w:semiHidden="1" w:unhideWhenUsed="1"/>
-    <w:lsdException w:name="Subtitle" w:uiPriority="11" w:qFormat="1"/>
-    <w:lsdException w:name="Salutation" w:semiHidden="1" w:unhideWhenUsed="1"/>
-    <w:lsdException w:name="Date" w:semiHidden="1" w:unhideWhenUsed="1"/>
-    <w:lsdException w:name="Body Text First Indent" w:semiHidden="1" w:unhideWhenUsed="1"/>
-    <w:lsdException w:name="Body Text First Indent 2" w:semiHidden="1" w:unhideWhenUsed="1"/>
-    <w:lsdException w:name="Note Heading" w:semiHidden="1" w:unhideWhenUsed="1"/>
-    <w:lsdException w:name="Body Text 2" w:semiHidden="1" w:unhideWhenUsed="1"/>
-    <w:lsdException w:name="Body Text 3" w:semiHidden="1" w:unhideWhenUsed="1"/>
-    <w:lsdException w:name="Body Text Indent 2" w:semiHidden="1" w:unhideWhenUsed="1"/>
-    <w:lsdException w:name="Body Text Indent 3" w:semiHidden="1" w:unhideWhenUsed="1"/>
-    <w:lsdException w:name="Block Text" w:semiHidden="1" w:unhideWhenUsed="1"/>
-    <w:lsdException w:name="Hyperlink" w:semiHidden="1" w:unhideWhenUsed="1"/>
-    <w:lsdException w:name="FollowedHyperlink" w:semiHidden="1" w:unhideWhenUsed="1"/>
-    <w:lsdException w:name="Strong" w:uiPriority="22" w:qFormat="1"/>
-    <w:lsdException w:name="Emphasis" w:uiPriority="20" w:qFormat="1"/>
-    <w:lsdException w:name="Document Map" w:semiHidden="1" w:unhideWhenUsed="1"/>
-    <w:lsdException w:name="Plain Text" w:semiHidden="1" w:unhideWhenUsed="1"/>
-    <w:lsdException w:name="E-mail Signature" w:semiHidden="1" w:unhideWhenUsed="1"/>
-    <w:lsdException w:name="HTML Top of Form" w:semiHidden="1" w:unhideWhenUsed="1"/>
-    <w:lsdException w:name="HTML Bottom of Form" w:semiHidden="1" w:unhideWhenUsed="1"/>
-    <w:lsdException w:name="Normal (Web)" w:semiHidden="1" w:unhideWhenUsed="1"/>
-    <w:lsdException w:name="HTML Acronym" w:semiHidden="1" w:unhideWhenUsed="1"/>
-    <w:lsdException w:name="HTML Address" w:semiHidden="1" w:unhideWhenUsed="1"/>
-    <w:lsdException w:name="HTML Cite" w:semiHidden="1" w:unhideWhenUsed="1"/>
-    <w:lsdException w:name="HTML Code" w:semiHidden="1" w:unhideWhenUsed="1"/>
-    <w:lsdException w:name="HTML Definition" w:semiHidden="1" w:unhideWhenUsed="1"/>
-    <w:lsdException w:name="HTML Keyboard" w:semiHidden="1" w:unhideWhenUsed="1"/>
-    <w:lsdException w:name="HTML Preformatted" w:semiHidden="1" w:unhideWhenUsed="1"/>
-    <w:lsdException w:name="HTML Sample" w:semiHidden="1" w:unhideWhenUsed="1"/>
-    <w:lsdException w:name="HTML Typewriter" w:semiHidden="1" w:unhideWhenUsed="1"/>
-    <w:lsdException w:name="HTML Variable" w:semiHidden="1" w:unhideWhenUsed="1"/>
-    <w:lsdException w:name="Normal Table" w:semiHidden="1" w:unhideWhenUsed="1"/>
-    <w:lsdException w:name="annotation subject" w:semiHidden="1" w:unhideWhenUsed="1"/>
-    <w:lsdException w:name="No List" w:semiHidden="1" w:unhideWhenUsed="1"/>
-    <w:lsdException w:name="Outline List 1" w:semiHidden="1" w:unhideWhenUsed="1"/>
-    <w:lsdException w:name="Outline List 2" w:semiHidden="1" w:unhideWhenUsed="1"/>
-    <w:lsdException w:name="Outline List 3" w:semiHidden="1" w:unhideWhenUsed="1"/>
-    <w:lsdException w:name="Table Simple 1" w:semiHidden="1" w:unhideWhenUsed="1"/>
-    <w:lsdException w:name="Table Simple 2" w:semiHidden="1" w:unhideWhenUsed="1"/>
-    <w:lsdException w:name="Table Simple 3" w:semiHidden="1" w:unhideWhenUsed="1"/>
-    <w:lsdException w:name="Table Classic 1" w:semiHidden="1" w:unhideWhenUsed="1"/>
-    <w:lsdException w:name="Table Classic 2" w:semiHidden="1" w:unhideWhenUsed="1"/>
-    <w:lsdException w:name="Table Classic 3" w:semiHidden="1" w:unhideWhenUsed="1"/>
-    <w:lsdException w:name="Table Classic 4" w:semiHidden="1" w:unhideWhenUsed="1"/>
-    <w:lsdException w:name="Table Colorful 1" w:semiHidden="1" w:unhideWhenUsed="1"/>
-    <w:lsdException w:name="Table Colorful 2" w:semiHidden="1" w:unhideWhenUsed="1"/>
-    <w:lsdException w:name="Table Colorful 3" w:semiHidden="1" w:unhideWhenUsed="1"/>
-    <w:lsdException w:name="Table Columns 1" w:semiHidden="1" w:unhideWhenUsed="1"/>
-    <w:lsdException w:name="Table Columns 2" w:semiHidden="1" w:unhideWhenUsed="1"/>
-    <w:lsdException w:name="Table Columns 3" w:semiHidden="1" w:unhideWhenUsed="1"/>
-    <w:lsdException w:name="Table Columns 4" w:semiHidden="1" w:unhideWhenUsed="1"/>
-    <w:lsdException w:name="Table Columns 5" w:semiHidden="1" w:unhideWhenUsed="1"/>
-    <w:lsdException w:name="Table Grid 1" w:semiHidden="1" w:unhideWhenUsed="1"/>
-    <w:lsdException w:name="Table Grid 2" w:semiHidden="1" w:unhideWhenUsed="1"/>
-    <w:lsdException w:name="Table Grid 3" w:semiHidden="1" w:unhideWhenUsed="1"/>
-    <w:lsdException w:name="Table Grid 4" w:semiHidden="1" w:unhideWhenUsed="1"/>
-    <w:lsdException w:name="Table Grid 5" w:semiHidden="1" w:unhideWhenUsed="1"/>
-    <w:lsdException w:name="Table Grid 6" w:semiHidden="1" w:unhideWhenUsed="1"/>
-    <w:lsdException w:name="Table Grid 7" w:semiHidden="1" w:unhideWhenUsed="1"/>
-    <w:lsdException w:name="Table Grid 8" w:semiHidden="1" w:unhideWhenUsed="1"/>
-    <w:lsdException w:name="Table List 1" w:semiHidden="1" w:unhideWhenUsed="1"/>
-    <w:lsdException w:name="Table List 2" w:semiHidden="1" w:unhideWhenUsed="1"/>
-    <w:lsdException w:name="Table List 3" w:semiHidden="1" w:unhideWhenUsed="1"/>
-    <w:lsdException w:name="Table List 4" w:semiHidden="1" w:unhideWhenUsed="1"/>
-    <w:lsdException w:name="Table List 5" w:semiHidden="1" w:unhideWhenUsed="1"/>
-    <w:lsdException w:name="Table List 6" w:semiHidden="1" w:unhideWhenUsed="1"/>
-    <w:lsdException w:name="Table List 7" w:semiHidden="1" w:unhideWhenUsed="1"/>
-    <w:lsdException w:name="Table List 8" w:semiHidden="1" w:unhideWhenUsed="1"/>
-    <w:lsdException w:name="Table 3D effects 1" w:semiHidden="1" w:unhideWhenUsed="1"/>
-    <w:lsdException w:name="Table 3D effects 2" w:semiHidden="1" w:unhideWhenUsed="1"/>
-    <w:lsdException w:name="Table 3D effects 3" w:semiHidden="1" w:unhideWhenUsed="1"/>
-    <w:lsdException w:name="Table Contemporary" w:semiHidden="1" w:unhideWhenUsed="1"/>
-    <w:lsdException w:name="Table Elegant" w:semiHidden="1" w:unhideWhenUsed="1"/>
-    <w:lsdException w:name="Table Professional" w:semiHidden="1" w:unhideWhenUsed="1"/>
-    <w:lsdException w:name="Table Subtle 1" w:semiHidden="1" w:unhideWhenUsed="1"/>
-    <w:lsdException w:name="Table Subtle 2" w:semiHidden="1" w:unhideWhenUsed="1"/>
-    <w:lsdException w:name="Table Web 1" w:semiHidden="1" w:unhideWhenUsed="1"/>
-    <w:lsdException w:name="Table Web 2" w:semiHidden="1" w:unhideWhenUsed="1"/>
-    <w:lsdException w:name="Table Web 3" w:semiHidden="1" w:unhideWhenUsed="1"/>
-    <w:lsdException w:name="Balloon Text" w:semiHidden="1" w:unhideWhenUsed="1"/>
-    <w:lsdException w:name="Table Grid" w:uiPriority="59"/>
-    <w:lsdException w:name="Table Theme" w:semiHidden="1" w:unhideWhenUsed="1"/>
-    <w:lsdException w:name="Placeholder Text" w:semiHidden="1"/>
-    <w:lsdException w:name="No Spacing" w:uiPriority="1" w:qFormat="1"/>
-    <w:lsdException w:name="Light Shading" w:uiPriority="60"/>
-    <w:lsdException w:name="Light List" w:uiPriority="61"/>
-    <w:lsdException w:name="Light Grid" w:uiPriority="62"/>
-    <w:lsdException w:name="Medium Shading 1" w:uiPriority="63"/>
-    <w:lsdException w:name="Medium Shading 2" w:uiPriority="64"/>
-    <w:lsdException w:name="Medium List 1" w:uiPriority="65"/>
-    <w:lsdException w:name="Medium List 2" w:uiPriority="66"/>
-    <w:lsdException w:name="Medium Grid 1" w:uiPriority="67"/>
-    <w:lsdException w:name="Medium Grid 2" w:uiPriority="68"/>
-    <w:lsdException w:name="Medium Grid 3" w:uiPriority="69"/>
-    <w:lsdException w:name="Dark List" w:uiPriority="70"/>
-    <w:lsdException w:name="Colorful Shading" w:uiPriority="71"/>
-    <w:lsdException w:name="Colorful List" w:uiPriority="72"/>
-    <w:lsdException w:name="Colorful Grid" w:uiPriority="73"/>
-    <w:lsdException w:name="Light Shading Accent 1" w:uiPriority="60"/>
-    <w:lsdException w:name="Light List Accent 1" w:uiPriority="61"/>
-    <w:lsdException w:name="Light Grid Accent 1" w:uiPriority="62"/>
-    <w:lsdException w:name="Medium Shading 1 Accent 1" w:uiPriority="63"/>
-    <w:lsdException w:name="Medium Shading 2 Accent 1" w:uiPriority="64"/>
-    <w:lsdException w:name="Medium List 1 Accent 1" w:uiPriority="65"/>
-    <w:lsdException w:name="Revision" w:semiHidden="1"/>
-    <w:lsdException w:name="List Paragraph" w:uiPriority="34" w:qFormat="1"/>
-    <w:lsdException w:name="Quote" w:uiPriority="29" w:qFormat="1"/>
-    <w:lsdException w:name="Intense Quote" w:uiPriority="30" w:qFormat="1"/>
-    <w:lsdException w:name="Medium List 2 Accent 1" w:uiPriority="66"/>
-    <w:lsdException w:name="Medium Grid 1 Accent 1" w:uiPriority="67"/>
-    <w:lsdException w:name="Medium Grid 2 Accent 1" w:uiPriority="68"/>
-    <w:lsdException w:name="Medium Grid 3 Accent 1" w:uiPriority="69"/>
-    <w:lsdException w:name="Dark List Accent 1" w:uiPriority="70"/>
-    <w:lsdException w:name="Colorful Shading Accent 1" w:uiPriority="71"/>
-    <w:lsdException w:name="Colorful List Accent 1" w:uiPriority="72"/>
-    <w:lsdException w:name="Colorful Grid Accent 1" w:uiPriority="73"/>
-    <w:lsdException w:name="Light Shading Accent 2" w:uiPriority="60"/>
-    <w:lsdException w:name="Light List Accent 2" w:uiPriority="61"/>
-    <w:lsdException w:name="Light Grid Accent 2" w:uiPriority="62"/>
-    <w:lsdException w:name="Medium Shading 1 Accent 2" w:uiPriority="63"/>
-    <w:lsdException w:name="Medium Shading 2 Accent 2" w:uiPriority="64"/>
-    <w:lsdException w:name="Medium List 1 Accent 2" w:uiPriority="65"/>
-    <w:lsdException w:name="Medium List 2 Accent 2" w:uiPriority="66"/>
-    <w:lsdException w:name="Medium Grid 1 Accent 2" w:uiPriority="67"/>
-    <w:lsdException w:name="Medium Grid 2 Accent 2" w:uiPriority="68"/>
-    <w:lsdException w:name="Medium Grid 3 Accent 2" w:uiPriority="69"/>
-    <w:lsdException w:name="Dark List Accent 2" w:uiPriority="70"/>
-    <w:lsdException w:name="Colorful Shading Accent 2" w:uiPriority="71"/>
-    <w:lsdException w:name="Colorful List Accent 2" w:uiPriority="72"/>
-    <w:lsdException w:name="Colorful Grid Accent 2" w:uiPriority="73"/>
-    <w:lsdException w:name="Light Shading Accent 3" w:uiPriority="60"/>
-    <w:lsdException w:name="Light List Accent 3" w:uiPriority="61"/>
-    <w:lsdException w:name="Light Grid Accent 3" w:uiPriority="62"/>
-    <w:lsdException w:name="Medium Shading 1 Accent 3" w:uiPriority="63"/>
-    <w:lsdException w:name="Medium Shading 2 Accent 3" w:uiPriority="64"/>
-    <w:lsdException w:name="Medium List 1 Accent 3" w:uiPriority="65"/>
-    <w:lsdException w:name="Medium List 2 Accent 3" w:uiPriority="66"/>
-    <w:lsdException w:name="Medium Grid 1 Accent 3" w:uiPriority="67"/>
-    <w:lsdException w:name="Medium Grid 2 Accent 3" w:uiPriority="68"/>
-    <w:lsdException w:name="Medium Grid 3 Accent 3" w:uiPriority="69"/>
-    <w:lsdException w:name="Dark List Accent 3" w:uiPriority="70"/>
-    <w:lsdException w:name="Colorful Shading Accent 3" w:uiPriority="71"/>
-    <w:lsdException w:name="Colorful List Accent 3" w:uiPriority="72"/>
-    <w:lsdException w:name="Colorful Grid Accent 3" w:uiPriority="73"/>
-    <w:lsdException w:name="Light Shading Accent 4" w:uiPriority="60"/>
-    <w:lsdException w:name="Light List Accent 4" w:uiPriority="61"/>
-    <w:lsdException w:name="Light Grid Accent 4" w:uiPriority="62"/>
-    <w:lsdException w:name="Medium Shading 1 Accent 4" w:uiPriority="63"/>
-    <w:lsdException w:name="Medium Shading 2 Accent 4" w:uiPriority="64"/>
-    <w:lsdException w:name="Medium List 1 Accent 4" w:uiPriority="65"/>
-    <w:lsdException w:name="Medium List 2 Accent 4" w:uiPriority="66"/>
-    <w:lsdException w:name="Medium Grid 1 Accent 4" w:uiPriority="67"/>
-    <w:lsdException w:name="Medium Grid 2 Accent 4" w:uiPriority="68"/>
-    <w:lsdException w:name="Medium Grid 3 Accent 4" w:uiPriority="69"/>
-    <w:lsdException w:name="Dark List Accent 4" w:uiPriority="70"/>
-    <w:lsdException w:name="Colorful Shading Accent 4" w:uiPriority="71"/>
-    <w:lsdException w:name="Colorful List Accent 4" w:uiPriority="72"/>
-    <w:lsdException w:name="Colorful Grid Accent 4" w:uiPriority="73"/>
-    <w:lsdException w:name="Light Shading Accent 5" w:uiPriority="60"/>
-    <w:lsdException w:name="Light List Accent 5" w:uiPriority="61"/>
-    <w:lsdException w:name="Light Grid Accent 5" w:uiPriority="62"/>
-    <w:lsdException w:name="Medium Shading 1 Accent 5" w:uiPriority="63"/>
-    <w:lsdException w:name="Medium Shading 2 Accent 5" w:uiPriority="64"/>
-    <w:lsdException w:name="Medium List 1 Accent 5" w:uiPriority="65"/>
-    <w:lsdException w:name="Medium List 2 Accent 5" w:uiPriority="66"/>
-    <w:lsdException w:name="Medium Grid 1 Accent 5" w:uiPriority="67"/>
-    <w:lsdException w:name="Medium Grid 2 Accent 5" w:uiPriority="68"/>
-    <w:lsdException w:name="Medium Grid 3 Accent 5" w:uiPriority="69"/>
-    <w:lsdException w:name="Dark List Accent 5" w:uiPriority="70"/>
-    <w:lsdException w:name="Colorful Shading Accent 5" w:uiPriority="71"/>
-    <w:lsdException w:name="Colorful List Accent 5" w:uiPriority="72"/>
-    <w:lsdException w:name="Colorful Grid Accent 5" w:uiPriority="73"/>
-    <w:lsdException w:name="Light Shading Accent 6" w:uiPriority="60"/>
-    <w:lsdException w:name="Light List Accent 6" w:uiPriority="61"/>
-    <w:lsdException w:name="Light Grid Accent 6" w:uiPriority="62"/>
-    <w:lsdException w:name="Medium Shading 1 Accent 6" w:uiPriority="63"/>
-    <w:lsdException w:name="Medium Shading 2 Accent 6" w:uiPriority="64"/>
-    <w:lsdException w:name="Medium List 1 Accent 6" w:uiPriority="65"/>
-    <w:lsdException w:name="Medium List 2 Accent 6" w:uiPriority="66"/>
-    <w:lsdException w:name="Medium Grid 1 Accent 6" w:uiPriority="67"/>
-    <w:lsdException w:name="Medium Grid 2 Accent 6" w:uiPriority="68"/>
-    <w:lsdException w:name="Medium Grid 3 Accent 6" w:uiPriority="69"/>
-    <w:lsdException w:name="Dark List Accent 6" w:uiPriority="70"/>
-    <w:lsdException w:name="Colorful Shading Accent 6" w:uiPriority="71"/>
-    <w:lsdException w:name="Colorful List Accent 6" w:uiPriority="72"/>
-    <w:lsdException w:name="Colorful Grid Accent 6" w:uiPriority="73"/>
-    <w:lsdException w:name="Subtle Emphasis" w:uiPriority="19" w:qFormat="1"/>
-    <w:lsdException w:name="Intense Emphasis" w:uiPriority="21" w:qFormat="1"/>
-    <w:lsdException w:name="Subtle Reference" w:uiPriority="31" w:qFormat="1"/>
-    <w:lsdException w:name="Intense Reference" w:uiPriority="32" w:qFormat="1"/>
-    <w:lsdException w:name="Book Title" w:uiPriority="33" w:qFormat="1"/>
-    <w:lsdException w:name="Bibliography" w:semiHidden="1" w:uiPriority="37" w:unhideWhenUsed="1"/>
-    <w:lsdException w:name="TOC Heading" w:semiHidden="1" w:uiPriority="39" w:unhideWhenUsed="1" w:qFormat="1"/>
-    <w:lsdException w:name="Grid Table Light" w:semiHidden="1" w:unhideWhenUsed="1"/>
-    <w:lsdException w:name="Grid Table 1 Light" w:semiHidden="1" w:unhideWhenUsed="1"/>
-    <w:lsdException w:name="Grid Table 2" w:semiHidden="1" w:unhideWhenUsed="1"/>
-    <w:lsdException w:name="Grid Table 3" w:semiHidden="1" w:unhideWhenUsed="1"/>
-    <w:lsdException w:name="Grid Table 4" w:uiPriority="49"/>
-    <w:lsdException w:name="Grid Table 5 Dark" w:uiPriority="50"/>
-    <w:lsdException w:name="Grid Table 6 Colorful" w:uiPriority="51"/>
-    <w:lsdException w:name="Grid Table 7 Colorful" w:uiPriority="52"/>
-    <w:lsdException w:name="Grid Table 1 Light Accent 1" w:uiPriority="46"/>
-    <w:lsdException w:name="Grid Table 2 Accent 1" w:uiPriority="47"/>
-    <w:lsdException w:name="Grid Table 3 Accent 1" w:uiPriority="48"/>
-    <w:lsdException w:name="Grid Table 4 Accent 1" w:uiPriority="49"/>
-    <w:lsdException w:name="Grid Table 5 Dark Accent 1" w:uiPriority="50"/>
-    <w:lsdException w:name="Grid Table 6 Colorful Accent 1" w:uiPriority="51"/>
-    <w:lsdException w:name="Grid Table 7 Colorful Accent 1" w:uiPriority="52"/>
-    <w:lsdException w:name="Grid Table 1 Light Accent 2" w:uiPriority="46"/>
-    <w:lsdException w:name="Grid Table 2 Accent 2" w:uiPriority="47"/>
-    <w:lsdException w:name="Grid Table 3 Accent 2" w:uiPriority="48"/>
-    <w:lsdException w:name="Grid Table 4 Accent 2" w:uiPriority="49"/>
-    <w:lsdException w:name="Grid Table 5 Dark Accent 2" w:uiPriority="50"/>
-    <w:lsdException w:name="Grid Table 6 Colorful Accent 2" w:uiPriority="51"/>
-    <w:lsdException w:name="Grid Table 7 Colorful Accent 2" w:uiPriority="52"/>
-    <w:lsdException w:name="Grid Table 1 Light Accent 3" w:uiPriority="46"/>
-    <w:lsdException w:name="Grid Table 2 Accent 3" w:uiPriority="47"/>
-    <w:lsdException w:name="Grid Table 3 Accent 3" w:uiPriority="48"/>
-    <w:lsdException w:name="Grid Table 4 Accent 3" w:uiPriority="49"/>
-    <w:lsdException w:name="Grid Table 5 Dark Accent 3" w:uiPriority="50"/>
-    <w:lsdException w:name="Grid Table 6 Colorful Accent 3" w:uiPriority="51"/>
-    <w:lsdException w:name="Grid Table 7 Colorful Accent 3" w:uiPriority="52"/>
-    <w:lsdException w:name="Grid Table 1 Light Accent 4" w:uiPriority="46"/>
-    <w:lsdException w:name="Grid Table 2 Accent 4" w:uiPriority="47"/>
-    <w:lsdException w:name="Grid Table 3 Accent 4" w:uiPriority="48"/>
-    <w:lsdException w:name="Grid Table 4 Accent 4" w:uiPriority="49"/>
-    <w:lsdException w:name="Grid Table 5 Dark Accent 4" w:uiPriority="50"/>
-    <w:lsdException w:name="Grid Table 6 Colorful Accent 4" w:uiPriority="51"/>
-    <w:lsdException w:name="Grid Table 7 Colorful Accent 4" w:uiPriority="52"/>
-    <w:lsdException w:name="Grid Table 1 Light Accent 5" w:uiPriority="46"/>
-    <w:lsdException w:name="Grid Table 2 Accent 5" w:uiPriority="47"/>
-    <w:lsdException w:name="Grid Table 3 Accent 5" w:uiPriority="48"/>
-    <w:lsdException w:name="Grid Table 4 Accent 5" w:uiPriority="49"/>
-    <w:lsdException w:name="Grid Table 5 Dark Accent 5" w:uiPriority="50"/>
-    <w:lsdException w:name="Grid Table 6 Colorful Accent 5" w:uiPriority="51"/>
-    <w:lsdException w:name="Grid Table 7 Colorful Accent 5" w:uiPriority="52"/>
-    <w:lsdException w:name="Grid Table 1 Light Accent 6" w:uiPriority="46"/>
-    <w:lsdException w:name="Grid Table 2 Accent 6" w:uiPriority="47"/>
-    <w:lsdException w:name="Grid Table 3 Accent 6" w:uiPriority="48"/>
-    <w:lsdException w:name="Grid Table 4 Accent 6" w:uiPriority="49"/>
-    <w:lsdException w:name="Grid Table 5 Dark Accent 6" w:uiPriority="50"/>
-    <w:lsdException w:name="Grid Table 6 Colorful Accent 6" w:uiPriority="51"/>
-    <w:lsdException w:name="Grid Table 7 Colorful Accent 6" w:uiPriority="52"/>
-    <w:lsdException w:name="List Table 1 Light" w:uiPriority="46"/>
-    <w:lsdException w:name="List Table 2" w:uiPriority="47"/>
-    <w:lsdException w:name="List Table 3" w:uiPriority="48"/>
-    <w:lsdException w:name="List Table 4" w:uiPriority="49"/>
-    <w:lsdException w:name="List Table 5 Dark" w:uiPriority="50"/>
-    <w:lsdException w:name="List Table 6 Colorful" w:uiPriority="51"/>
-    <w:lsdException w:name="List Table 7 Colorful" w:uiPriority="52"/>
-    <w:lsdException w:name="List Table 1 Light Accent 1" w:uiPriority="46"/>
-    <w:lsdException w:name="List Table 2 Accent 1" w:uiPriority="47"/>
-    <w:lsdException w:name="List Table 3 Accent 1" w:uiPriority="48"/>
-    <w:lsdException w:name="List Table 4 Accent 1" w:uiPriority="49"/>
-    <w:lsdException w:name="List Table 5 Dark Accent 1" w:uiPriority="50"/>
-    <w:lsdException w:name="List Table 6 Colorful Accent 1" w:uiPriority="51"/>
-    <w:lsdException w:name="List Table 7 Colorful Accent 1" w:uiPriority="52"/>
-    <w:lsdException w:name="List Table 1 Light Accent 2" w:uiPriority="46"/>
-    <w:lsdException w:name="List Table 2 Accent 2" w:uiPriority="47"/>
-    <w:lsdException w:name="List Table 3 Accent 2" w:uiPriority="48"/>
-    <w:lsdException w:name="List Table 4 Accent 2" w:uiPriority="49"/>
-    <w:lsdException w:name="List Table 5 Dark Accent 2" w:uiPriority="50"/>
-    <w:lsdException w:name="List Table 6 Colorful Accent 2" w:uiPriority="51"/>
-    <w:lsdException w:name="List Table 7 Colorful Accent 2" w:uiPriority="52"/>
-    <w:lsdException w:name="List Table 1 Light Accent 3" w:uiPriority="46"/>
-    <w:lsdException w:name="List Table 2 Accent 3" w:uiPriority="47"/>
-    <w:lsdException w:name="List Table 3 Accent 3" w:uiPriority="48"/>
-    <w:lsdException w:name="List Table 4 Accent 3" w:uiPriority="49"/>
-    <w:lsdException w:name="List Table 5 Dark Accent 3" w:uiPriority="50"/>
-    <w:lsdException w:name="List Table 6 Colorful Accent 3" w:uiPriority="51"/>
-    <w:lsdException w:name="List Table 7 Colorful Accent 3" w:uiPriority="52"/>
-    <w:lsdException w:name="List Table 1 Light Accent 4" w:uiPriority="46"/>
-    <w:lsdException w:name="List Table 2 Accent 4" w:uiPriority="47"/>
-    <w:lsdException w:name="List Table 3 Accent 4" w:uiPriority="48"/>
-    <w:lsdException w:name="List Table 4 Accent 4" w:uiPriority="49"/>
-    <w:lsdException w:name="List Table 5 Dark Accent 4" w:uiPriority="50"/>
-    <w:lsdException w:name="List Table 6 Colorful Accent 4" w:uiPriority="51"/>
-    <w:lsdException w:name="List Table 7 Colorful Accent 4" w:uiPriority="52"/>
-    <w:lsdException w:name="List Table 1 Light Accent 5" w:uiPriority="46"/>
-    <w:lsdException w:name="List Table 2 Accent 5" w:uiPriority="47"/>
-    <w:lsdException w:name="List Table 3 Accent 5" w:uiPriority="48"/>
-    <w:lsdException w:name="List Table 4 Accent 5" w:uiPriority="49"/>
-    <w:lsdException w:name="List Table 5 Dark Accent 5" w:uiPriority="50"/>
-    <w:lsdException w:name="List Table 6 Colorful Accent 5" w:uiPriority="51"/>
-    <w:lsdException w:name="List Table 7 Colorful Accent 5" w:uiPriority="52"/>
-    <w:lsdException w:name="List Table 1 Light Accent 6" w:uiPriority="46"/>
-    <w:lsdException w:name="List Table 2 Accent 6" w:uiPriority="47"/>
-    <w:lsdException w:name="List Table 3 Accent 6" w:uiPriority="48"/>
-    <w:lsdException w:name="List Table 4 Accent 6" w:uiPriority="49"/>
-    <w:lsdException w:name="List Table 5 Dark Accent 6" w:uiPriority="50"/>
-    <w:lsdException w:name="List Table 6 Colorful Accent 6" w:uiPriority="51"/>
-    <w:lsdException w:name="List Table 7 Colorful Accent 6" w:uiPriority="52"/>
-    <w:lsdException w:name="Mention" w:semiHidden="1" w:unhideWhenUsed="1"/>
-    <w:lsdException w:name="Smart Hyperlink" w:semiHidden="1" w:unhideWhenUsed="1"/>
-    <w:lsdException w:name="Hashtag" w:semiHidden="1" w:unhideWhenUsed="1"/>
-    <w:lsdException w:name="Unresolved Mention" w:semiHidden="1" w:unhideWhenUsed="1"/>
+  <w:latentStyles w:defLockedState="0" w:defUIPriority="99" w:defSemiHidden="1" w:defUnhideWhenUsed="1" w:defQFormat="0" w:count="276">
+    <w:lsdException w:name="Normal" w:semiHidden="0" w:uiPriority="0" w:unhideWhenUsed="0" w:qFormat="1"/>
+    <w:lsdException w:name="heading 1" w:semiHidden="0" w:uiPriority="9" w:unhideWhenUsed="0" w:qFormat="1"/>
+    <w:lsdException w:name="heading 2" w:uiPriority="9" w:qFormat="1"/>
+    <w:lsdException w:name="heading 3" w:uiPriority="9" w:qFormat="1"/>
+    <w:lsdException w:name="heading 4" w:uiPriority="9" w:qFormat="1"/>
+    <w:lsdException w:name="heading 5" w:uiPriority="9" w:qFormat="1"/>
+    <w:lsdException w:name="heading 6" w:uiPriority="9" w:qFormat="1"/>
+    <w:lsdException w:name="heading 7" w:uiPriority="9" w:qFormat="1"/>
+    <w:lsdException w:name="heading 8" w:uiPriority="9" w:qFormat="1"/>
+    <w:lsdException w:name="heading 9" w:uiPriority="9" w:qFormat="1"/>
+    <w:lsdException w:name="toc 1" w:uiPriority="39"/>
+    <w:lsdException w:name="toc 2" w:uiPriority="39"/>
+    <w:lsdException w:name="toc 3" w:uiPriority="39"/>
+    <w:lsdException w:name="toc 4" w:uiPriority="39"/>
+    <w:lsdException w:name="toc 5" w:uiPriority="39"/>
+    <w:lsdException w:name="toc 6" w:uiPriority="39"/>
+    <w:lsdException w:name="toc 7" w:uiPriority="39"/>
+    <w:lsdException w:name="toc 8" w:uiPriority="39"/>
+    <w:lsdException w:name="toc 9" w:uiPriority="39"/>
+    <w:lsdException w:name="caption" w:uiPriority="35" w:qFormat="1"/>
+    <w:lsdException w:name="Title" w:semiHidden="0" w:uiPriority="10" w:unhideWhenUsed="0" w:qFormat="1"/>
+    <w:lsdException w:name="Default Paragraph Font" w:uiPriority="1"/>
+    <w:lsdException w:name="Subtitle" w:semiHidden="0" w:uiPriority="11" w:unhideWhenUsed="0" w:qFormat="1"/>
+    <w:lsdException w:name="Strong" w:semiHidden="0" w:uiPriority="22" w:unhideWhenUsed="0" w:qFormat="1"/>
+    <w:lsdException w:name="Emphasis" w:semiHidden="0" w:uiPriority="20" w:unhideWhenUsed="0" w:qFormat="1"/>
+    <w:lsdException w:name="Table Grid" w:semiHidden="0" w:uiPriority="59" w:unhideWhenUsed="0"/>
+    <w:lsdException w:name="Note Level 1" w:semiHidden="0" w:unhideWhenUsed="0"/>
+    <w:lsdException w:name="Note Level 2" w:semiHidden="0" w:unhideWhenUsed="0"/>
+    <w:lsdException w:name="Note Level 3" w:semiHidden="0" w:unhideWhenUsed="0"/>
+    <w:lsdException w:name="Note Level 4" w:semiHidden="0" w:unhideWhenUsed="0"/>
+    <w:lsdException w:name="Note Level 5" w:semiHidden="0" w:unhideWhenUsed="0"/>
+    <w:lsdException w:name="Note Level 6" w:semiHidden="0" w:unhideWhenUsed="0"/>
+    <w:lsdException w:name="Note Level 7" w:semiHidden="0" w:unhideWhenUsed="0"/>
+    <w:lsdException w:name="Note Level 8" w:semiHidden="0" w:unhideWhenUsed="0"/>
+    <w:lsdException w:name="Note Level 9" w:semiHidden="0" w:unhideWhenUsed="0"/>
+    <w:lsdException w:name="Placeholder Text" w:unhideWhenUsed="0"/>
+    <w:lsdException w:name="No Spacing" w:semiHidden="0" w:uiPriority="1" w:unhideWhenUsed="0" w:qFormat="1"/>
+    <w:lsdException w:name="Light Shading" w:semiHidden="0" w:uiPriority="60" w:unhideWhenUsed="0"/>
+    <w:lsdException w:name="Light List" w:semiHidden="0" w:uiPriority="61" w:unhideWhenUsed="0"/>
+    <w:lsdException w:name="Light Grid" w:semiHidden="0" w:uiPriority="62" w:unhideWhenUsed="0"/>
+    <w:lsdException w:name="Medium Shading 1" w:semiHidden="0" w:uiPriority="63" w:unhideWhenUsed="0"/>
+    <w:lsdException w:name="Medium Shading 2" w:semiHidden="0" w:uiPriority="64" w:unhideWhenUsed="0"/>
+    <w:lsdException w:name="Medium List 1" w:semiHidden="0" w:uiPriority="65" w:unhideWhenUsed="0"/>
+    <w:lsdException w:name="Medium List 2" w:semiHidden="0" w:uiPriority="66" w:unhideWhenUsed="0"/>
+    <w:lsdException w:name="Medium Grid 1" w:semiHidden="0" w:uiPriority="67" w:unhideWhenUsed="0"/>
+    <w:lsdException w:name="Medium Grid 2" w:semiHidden="0" w:uiPriority="68" w:unhideWhenUsed="0"/>
+    <w:lsdException w:name="Medium Grid 3" w:semiHidden="0" w:uiPriority="69" w:unhideWhenUsed="0"/>
+    <w:lsdException w:name="Dark List" w:semiHidden="0" w:uiPriority="70" w:unhideWhenUsed="0"/>
+    <w:lsdException w:name="Colorful Shading" w:semiHidden="0" w:uiPriority="71" w:unhideWhenUsed="0"/>
+    <w:lsdException w:name="Colorful List" w:semiHidden="0" w:uiPriority="72" w:unhideWhenUsed="0"/>
+    <w:lsdException w:name="Colorful Grid" w:semiHidden="0" w:uiPriority="73" w:unhideWhenUsed="0"/>
+    <w:lsdException w:name="Light Shading Accent 1" w:semiHidden="0" w:uiPriority="60" w:unhideWhenUsed="0"/>
+    <w:lsdException w:name="Light List Accent 1" w:semiHidden="0" w:uiPriority="61" w:unhideWhenUsed="0"/>
+    <w:lsdException w:name="Light Grid Accent 1" w:semiHidden="0" w:uiPriority="62" w:unhideWhenUsed="0"/>
+    <w:lsdException w:name="Medium Shading 1 Accent 1" w:semiHidden="0" w:uiPriority="63" w:unhideWhenUsed="0"/>
+    <w:lsdException w:name="Medium Shading 2 Accent 1" w:semiHidden="0" w:uiPriority="64" w:unhideWhenUsed="0"/>
+    <w:lsdException w:name="Medium List 1 Accent 1" w:semiHidden="0" w:uiPriority="65" w:unhideWhenUsed="0"/>
+    <w:lsdException w:name="Revision" w:unhideWhenUsed="0"/>
+    <w:lsdException w:name="List Paragraph" w:semiHidden="0" w:uiPriority="34" w:unhideWhenUsed="0" w:qFormat="1"/>
+    <w:lsdException w:name="Quote" w:semiHidden="0" w:uiPriority="29" w:unhideWhenUsed="0" w:qFormat="1"/>
+    <w:lsdException w:name="Intense Quote" w:semiHidden="0" w:uiPriority="30" w:unhideWhenUsed="0" w:qFormat="1"/>
+    <w:lsdException w:name="Medium List 2 Accent 1" w:semiHidden="0" w:uiPriority="66" w:unhideWhenUsed="0"/>
+    <w:lsdException w:name="Medium Grid 1 Accent 1" w:semiHidden="0" w:uiPriority="67" w:unhideWhenUsed="0"/>
+    <w:lsdException w:name="Medium Grid 2 Accent 1" w:semiHidden="0" w:uiPriority="68" w:unhideWhenUsed="0"/>
+    <w:lsdException w:name="Medium Grid 3 Accent 1" w:semiHidden="0" w:uiPriority="69" w:unhideWhenUsed="0"/>
+    <w:lsdException w:name="Dark List Accent 1" w:semiHidden="0" w:uiPriority="70" w:unhideWhenUsed="0"/>
+    <w:lsdException w:name="Colorful Shading Accent 1" w:semiHidden="0" w:uiPriority="71" w:unhideWhenUsed="0"/>
+    <w:lsdException w:name="Colorful List Accent 1" w:semiHidden="0" w:uiPriority="72" w:unhideWhenUsed="0"/>
+    <w:lsdException w:name="Colorful Grid Accent 1" w:semiHidden="0" w:uiPriority="73" w:unhideWhenUsed="0"/>
+    <w:lsdException w:name="Light Shading Accent 2" w:semiHidden="0" w:uiPriority="60" w:unhideWhenUsed="0"/>
+    <w:lsdException w:name="Light List Accent 2" w:semiHidden="0" w:uiPriority="61" w:unhideWhenUsed="0"/>
+    <w:lsdException w:name="Light Grid Accent 2" w:semiHidden="0" w:uiPriority="62" w:unhideWhenUsed="0"/>
+    <w:lsdException w:name="Medium Shading 1 Accent 2" w:semiHidden="0" w:uiPriority="63" w:unhideWhenUsed="0"/>
+    <w:lsdException w:name="Medium Shading 2 Accent 2" w:semiHidden="0" w:uiPriority="64" w:unhideWhenUsed="0"/>
+    <w:lsdException w:name="Medium List 1 Accent 2" w:semiHidden="0" w:uiPriority="65" w:unhideWhenUsed="0"/>
+    <w:lsdException w:name="Medium List 2 Accent 2" w:semiHidden="0" w:uiPriority="66" w:unhideWhenUsed="0"/>
+    <w:lsdException w:name="Medium Grid 1 Accent 2" w:semiHidden="0" w:uiPriority="67" w:unhideWhenUsed="0"/>
+    <w:lsdException w:name="Medium Grid 2 Accent 2" w:semiHidden="0" w:uiPriority="68" w:unhideWhenUsed="0"/>
+    <w:lsdException w:name="Medium Grid 3 Accent 2" w:semiHidden="0" w:uiPriority="69" w:unhideWhenUsed="0"/>
+    <w:lsdException w:name="Dark List Accent 2" w:semiHidden="0" w:uiPriority="70" w:unhideWhenUsed="0"/>
+    <w:lsdException w:name="Colorful Shading Accent 2" w:semiHidden="0" w:uiPriority="71" w:unhideWhenUsed="0"/>
+    <w:lsdException w:name="Colorful List Accent 2" w:semiHidden="0" w:uiPriority="72" w:unhideWhenUsed="0"/>
+    <w:lsdException w:name="Colorful Grid Accent 2" w:semiHidden="0" w:uiPriority="73" w:unhideWhenUsed="0"/>
+    <w:lsdException w:name="Light Shading Accent 3" w:semiHidden="0" w:uiPriority="60" w:unhideWhenUsed="0"/>
+    <w:lsdException w:name="Light List Accent 3" w:semiHidden="0" w:uiPriority="61" w:unhideWhenUsed="0"/>
+    <w:lsdException w:name="Light Grid Accent 3" w:semiHidden="0" w:uiPriority="62" w:unhideWhenUsed="0"/>
+    <w:lsdException w:name="Medium Shading 1 Accent 3" w:semiHidden="0" w:uiPriority="63" w:unhideWhenUsed="0"/>
+    <w:lsdException w:name="Medium Shading 2 Accent 3" w:semiHidden="0" w:uiPriority="64" w:unhideWhenUsed="0"/>
+    <w:lsdException w:name="Medium List 1 Accent 3" w:semiHidden="0" w:uiPriority="65" w:unhideWhenUsed="0"/>
+    <w:lsdException w:name="Medium List 2 Accent 3" w:semiHidden="0" w:uiPriority="66" w:unhideWhenUsed="0"/>
+    <w:lsdException w:name="Medium Grid 1 Accent 3" w:semiHidden="0" w:uiPriority="67" w:unhideWhenUsed="0"/>
+    <w:lsdException w:name="Medium Grid 2 Accent 3" w:semiHidden="0" w:uiPriority="68" w:unhideWhenUsed="0"/>
+    <w:lsdException w:name="Medium Grid 3 Accent 3" w:semiHidden="0" w:uiPriority="69" w:unhideWhenUsed="0"/>
+    <w:lsdException w:name="Dark List Accent 3" w:semiHidden="0" w:uiPriority="70" w:unhideWhenUsed="0"/>
+    <w:lsdException w:name="Colorful Shading Accent 3" w:semiHidden="0" w:uiPriority="71" w:unhideWhenUsed="0"/>
+    <w:lsdException w:name="Colorful List Accent 3" w:semiHidden="0" w:uiPriority="72" w:unhideWhenUsed="0"/>
+    <w:lsdException w:name="Colorful Grid Accent 3" w:semiHidden="0" w:uiPriority="73" w:unhideWhenUsed="0"/>
+    <w:lsdException w:name="Light Shading Accent 4" w:semiHidden="0" w:uiPriority="60" w:unhideWhenUsed="0"/>
+    <w:lsdException w:name="Light List Accent 4" w:semiHidden="0" w:uiPriority="61" w:unhideWhenUsed="0"/>
+    <w:lsdException w:name="Light Grid Accent 4" w:semiHidden="0" w:uiPriority="62" w:unhideWhenUsed="0"/>
+    <w:lsdException w:name="Medium Shading 1 Accent 4" w:semiHidden="0" w:uiPriority="63" w:unhideWhenUsed="0"/>
+    <w:lsdException w:name="Medium Shading 2 Accent 4" w:semiHidden="0" w:uiPriority="64" w:unhideWhenUsed="0"/>
+    <w:lsdException w:name="Medium List 1 Accent 4" w:semiHidden="0" w:uiPriority="65" w:unhideWhenUsed="0"/>
+    <w:lsdException w:name="Medium List 2 Accent 4" w:semiHidden="0" w:uiPriority="66" w:unhideWhenUsed="0"/>
+    <w:lsdException w:name="Medium Grid 1 Accent 4" w:semiHidden="0" w:uiPriority="67" w:unhideWhenUsed="0"/>
+    <w:lsdException w:name="Medium Grid 2 Accent 4" w:semiHidden="0" w:uiPriority="68" w:unhideWhenUsed="0"/>
+    <w:lsdException w:name="Medium Grid 3 Accent 4" w:semiHidden="0" w:uiPriority="69" w:unhideWhenUsed="0"/>
+    <w:lsdException w:name="Dark List Accent 4" w:semiHidden="0" w:uiPriority="70" w:unhideWhenUsed="0"/>
+    <w:lsdException w:name="Colorful Shading Accent 4" w:semiHidden="0" w:uiPriority="71" w:unhideWhenUsed="0"/>
+    <w:lsdException w:name="Colorful List Accent 4" w:semiHidden="0" w:uiPriority="72" w:unhideWhenUsed="0"/>
+    <w:lsdException w:name="Colorful Grid Accent 4" w:semiHidden="0" w:uiPriority="73" w:unhideWhenUsed="0"/>
+    <w:lsdException w:name="Light Shading Accent 5" w:semiHidden="0" w:uiPriority="60" w:unhideWhenUsed="0"/>
+    <w:lsdException w:name="Light List Accent 5" w:semiHidden="0" w:uiPriority="61" w:unhideWhenUsed="0"/>
+    <w:lsdException w:name="Light Grid Accent 5" w:semiHidden="0" w:uiPriority="62" w:unhideWhenUsed="0"/>
+    <w:lsdException w:name="Medium Shading 1 Accent 5" w:semiHidden="0" w:uiPriority="63" w:unhideWhenUsed="0"/>
+    <w:lsdException w:name="Medium Shading 2 Accent 5" w:semiHidden="0" w:uiPriority="64" w:unhideWhenUsed="0"/>
+    <w:lsdException w:name="Medium List 1 Accent 5" w:semiHidden="0" w:uiPriority="65" w:unhideWhenUsed="0"/>
+    <w:lsdException w:name="Medium List 2 Accent 5" w:semiHidden="0" w:uiPriority="66" w:unhideWhenUsed="0"/>
+    <w:lsdException w:name="Medium Grid 1 Accent 5" w:semiHidden="0" w:uiPriority="67" w:unhideWhenUsed="0"/>
+    <w:lsdException w:name="Medium Grid 2 Accent 5" w:semiHidden="0" w:uiPriority="68" w:unhideWhenUsed="0"/>
+    <w:lsdException w:name="Medium Grid 3 Accent 5" w:semiHidden="0" w:uiPriority="69" w:unhideWhenUsed="0"/>
+    <w:lsdException w:name="Dark List Accent 5" w:semiHidden="0" w:uiPriority="70" w:unhideWhenUsed="0"/>
+    <w:lsdException w:name="Colorful Shading Accent 5" w:semiHidden="0" w:uiPriority="71" w:unhideWhenUsed="0"/>
+    <w:lsdException w:name="Colorful List Accent 5" w:semiHidden="0" w:uiPriority="72" w:unhideWhenUsed="0"/>
+    <w:lsdException w:name="Colorful Grid Accent 5" w:semiHidden="0" w:uiPriority="73" w:unhideWhenUsed="0"/>
+    <w:lsdException w:name="Light Shading Accent 6" w:semiHidden="0" w:uiPriority="60" w:unhideWhenUsed="0"/>
+    <w:lsdException w:name="Light List Accent 6" w:semiHidden="0" w:uiPriority="61" w:unhideWhenUsed="0"/>
+    <w:lsdException w:name="Light Grid Accent 6" w:semiHidden="0" w:uiPriority="62" w:unhideWhenUsed="0"/>
+    <w:lsdException w:name="Medium Shading 1 Accent 6" w:semiHidden="0" w:uiPriority="63" w:unhideWhenUsed="0"/>
+    <w:lsdException w:name="Medium Shading 2 Accent 6" w:semiHidden="0" w:uiPriority="64" w:unhideWhenUsed="0"/>
+    <w:lsdException w:name="Medium List 1 Accent 6" w:semiHidden="0" w:uiPriority="65" w:unhideWhenUsed="0"/>
+    <w:lsdException w:name="Medium List 2 Accent 6" w:semiHidden="0" w:uiPriority="66" w:unhideWhenUsed="0"/>
+    <w:lsdException w:name="Medium Grid 1 Accent 6" w:semiHidden="0" w:uiPriority="67" w:unhideWhenUsed="0"/>
+    <w:lsdException w:name="Medium Grid 2 Accent 6" w:semiHidden="0" w:uiPriority="68" w:unhideWhenUsed="0"/>
+    <w:lsdException w:name="Medium Grid 3 Accent 6" w:semiHidden="0" w:uiPriority="69" w:unhideWhenUsed="0"/>
+    <w:lsdException w:name="Dark List Accent 6" w:semiHidden="0" w:uiPriority="70" w:unhideWhenUsed="0"/>
+    <w:lsdException w:name="Colorful Shading Accent 6" w:semiHidden="0" w:uiPriority="71" w:unhideWhenUsed="0"/>
+    <w:lsdException w:name="Colorful List Accent 6" w:semiHidden="0" w:uiPriority="72" w:unhideWhenUsed="0"/>
+    <w:lsdException w:name="Colorful Grid Accent 6" w:semiHidden="0" w:uiPriority="73" w:unhideWhenUsed="0"/>
+    <w:lsdException w:name="Subtle Emphasis" w:semiHidden="0" w:uiPriority="19" w:unhideWhenUsed="0" w:qFormat="1"/>
+    <w:lsdException w:name="Intense Emphasis" w:semiHidden="0" w:uiPriority="21" w:unhideWhenUsed="0" w:qFormat="1"/>
+    <w:lsdException w:name="Subtle Reference" w:semiHidden="0" w:uiPriority="31" w:unhideWhenUsed="0" w:qFormat="1"/>
+    <w:lsdException w:name="Intense Reference" w:semiHidden="0" w:uiPriority="32" w:unhideWhenUsed="0" w:qFormat="1"/>
+    <w:lsdException w:name="Book Title" w:semiHidden="0" w:uiPriority="33" w:unhideWhenUsed="0" w:qFormat="1"/>
+    <w:lsdException w:name="Bibliography" w:uiPriority="37"/>
+    <w:lsdException w:name="TOC Heading" w:uiPriority="39" w:qFormat="1"/>
+  </w:latentStyles>
+  <w:style w:type="paragraph" w:default="1" w:styleId="Normal">
+    <w:name w:val="Normal"/>
+    <w:qFormat/>
+  </w:style>
+  <w:style w:type="character" w:default="1" w:styleId="DefaultParagraphFont">
+    <w:name w:val="Default Paragraph Font"/>
+    <w:uiPriority w:val="1"/>
+    <w:semiHidden/>
+    <w:unhideWhenUsed/>
+  </w:style>
+  <w:style w:type="table" w:default="1" w:styleId="TableNormal">
+    <w:name w:val="Normal Table"/>
+    <w:uiPriority w:val="99"/>
+    <w:semiHidden/>
+    <w:unhideWhenUsed/>
+    <w:tblPr>
+      <w:tblInd w:w="0" w:type="dxa"/>
+      <w:tblCellMar>
+        <w:top w:w="0" w:type="dxa"/>
+        <w:left w:w="108" w:type="dxa"/>
+        <w:bottom w:w="0" w:type="dxa"/>
+        <w:right w:w="108" w:type="dxa"/>
+      </w:tblCellMar>
+    </w:tblPr>
+  </w:style>
+  <w:style w:type="numbering" w:default="1" w:styleId="NoList">
+    <w:name w:val="No List"/>
+    <w:uiPriority w:val="99"/>
+    <w:semiHidden/>
+    <w:unhideWhenUsed/>
+  </w:style>
+  <w:style w:type="character" w:styleId="CommentReference">
+    <w:name w:val="annotation reference"/>
+    <w:basedOn w:val="DefaultParagraphFont"/>
+    <w:uiPriority w:val="99"/>
+    <w:semiHidden/>
+    <w:unhideWhenUsed/>
+    <w:rsid w:val="00807DD4"/>
+    <w:rPr>
+      <w:sz w:val="18"/>
+      <w:szCs w:val="18"/>
+    </w:rPr>
+  </w:style>
+  <w:style w:type="paragraph" w:styleId="CommentText">
+    <w:name w:val="annotation text"/>
+    <w:basedOn w:val="Normal"/>
+    <w:link w:val="CommentTextChar"/>
+    <w:uiPriority w:val="99"/>
+    <w:semiHidden/>
+    <w:unhideWhenUsed/>
+    <w:rsid w:val="00807DD4"/>
+  </w:style>
+  <w:style w:type="character" w:customStyle="1" w:styleId="CommentTextChar">
+    <w:name w:val="Comment Text Char"/>
+    <w:basedOn w:val="DefaultParagraphFont"/>
+    <w:link w:val="CommentText"/>
+    <w:uiPriority w:val="99"/>
+    <w:semiHidden/>
+    <w:rsid w:val="00807DD4"/>
+  </w:style>
+  <w:style w:type="paragraph" w:styleId="CommentSubject">
+    <w:name w:val="annotation subject"/>
+    <w:basedOn w:val="CommentText"/>
+    <w:next w:val="CommentText"/>
+    <w:link w:val="CommentSubjectChar"/>
+    <w:uiPriority w:val="99"/>
+    <w:semiHidden/>
+    <w:unhideWhenUsed/>
+    <w:rsid w:val="00807DD4"/>
+    <w:rPr>
+      <w:b/>
+      <w:bCs/>
+      <w:sz w:val="20"/>
+      <w:szCs w:val="20"/>
+    </w:rPr>
+  </w:style>
+  <w:style w:type="character" w:customStyle="1" w:styleId="CommentSubjectChar">
+    <w:name w:val="Comment Subject Char"/>
+    <w:basedOn w:val="CommentTextChar"/>
+    <w:link w:val="CommentSubject"/>
+    <w:uiPriority w:val="99"/>
+    <w:semiHidden/>
+    <w:rsid w:val="00807DD4"/>
+    <w:rPr>
+      <w:b/>
+      <w:bCs/>
+      <w:sz w:val="20"/>
+      <w:szCs w:val="20"/>
+    </w:rPr>
+  </w:style>
+  <w:style w:type="paragraph" w:styleId="BalloonText">
+    <w:name w:val="Balloon Text"/>
+    <w:basedOn w:val="Normal"/>
+    <w:link w:val="BalloonTextChar"/>
+    <w:uiPriority w:val="99"/>
+    <w:semiHidden/>
+    <w:unhideWhenUsed/>
+    <w:rsid w:val="00807DD4"/>
+    <w:rPr>
+      <w:rFonts w:ascii="Lucida Grande" w:hAnsi="Lucida Grande"/>
+      <w:sz w:val="18"/>
+      <w:szCs w:val="18"/>
+    </w:rPr>
+  </w:style>
+  <w:style w:type="character" w:customStyle="1" w:styleId="BalloonTextChar">
+    <w:name w:val="Balloon Text Char"/>
+    <w:basedOn w:val="DefaultParagraphFont"/>
+    <w:link w:val="BalloonText"/>
+    <w:uiPriority w:val="99"/>
+    <w:semiHidden/>
+    <w:rsid w:val="00807DD4"/>
+    <w:rPr>
+      <w:rFonts w:ascii="Lucida Grande" w:hAnsi="Lucida Grande"/>
+      <w:sz w:val="18"/>
+      <w:szCs w:val="18"/>
+    </w:rPr>
+  </w:style>
+</w:styles>
+</file>
+
+<file path=word/stylesWithEffects.xml><?xml version="1.0" encoding="utf-8"?>
+<w:styles xmlns:wpc="http://schemas.microsoft.com/office/word/2010/wordprocessingCanvas" xmlns:mo="http://schemas.microsoft.com/office/mac/office/2008/main" xmlns:mc="http://schemas.openxmlformats.org/markup-compatibility/2006" xmlns:mv="urn:schemas-microsoft-com:mac:vml" xmlns:o="urn:schemas-microsoft-com:office:office" xmlns:r="http://schemas.openxmlformats.org/officeDocument/2006/relationships" xmlns:m="http://schemas.openxmlformats.org/officeDocument/2006/math" xmlns:v="urn:schemas-microsoft-com:vml" xmlns:wp14="http://schemas.microsoft.com/office/word/2010/wordprocessingDrawing" xmlns:wp="http://schemas.openxmlformats.org/drawingml/2006/wordprocessingDrawing" xmlns:w10="urn:schemas-microsoft-com:office:word" xmlns:w="http://schemas.openxmlformats.org/wordprocessingml/2006/main" xmlns:w14="http://schemas.microsoft.com/office/word/2010/wordml" xmlns:wpg="http://schemas.microsoft.com/office/word/2010/wordprocessingGroup" xmlns:wpi="http://schemas.microsoft.com/office/word/2010/wordprocessingInk" xmlns:wne="http://schemas.microsoft.com/office/word/2006/wordml" xmlns:wps="http://schemas.microsoft.com/office/word/2010/wordprocessingShape" mc:Ignorable="w14 wp14">
+  <w:docDefaults>
+    <w:rPrDefault>
+      <w:rPr>
+        <w:rFonts w:asciiTheme="minorHAnsi" w:eastAsiaTheme="minorEastAsia" w:hAnsiTheme="minorHAnsi" w:cstheme="minorBidi"/>
+        <w:sz w:val="24"/>
+        <w:szCs w:val="24"/>
+        <w:lang w:val="en-US" w:eastAsia="en-US" w:bidi="ar-SA"/>
+      </w:rPr>
+    </w:rPrDefault>
+    <w:pPrDefault/>
+  </w:docDefaults>
+  <w:latentStyles w:defLockedState="0" w:defUIPriority="99" w:defSemiHidden="1" w:defUnhideWhenUsed="1" w:defQFormat="0" w:count="276">
+    <w:lsdException w:name="Normal" w:semiHidden="0" w:uiPriority="0" w:unhideWhenUsed="0" w:qFormat="1"/>
+    <w:lsdException w:name="heading 1" w:semiHidden="0" w:uiPriority="9" w:unhideWhenUsed="0" w:qFormat="1"/>
+    <w:lsdException w:name="heading 2" w:uiPriority="9" w:qFormat="1"/>
+    <w:lsdException w:name="heading 3" w:uiPriority="9" w:qFormat="1"/>
+    <w:lsdException w:name="heading 4" w:uiPriority="9" w:qFormat="1"/>
+    <w:lsdException w:name="heading 5" w:uiPriority="9" w:qFormat="1"/>
+    <w:lsdException w:name="heading 6" w:uiPriority="9" w:qFormat="1"/>
+    <w:lsdException w:name="heading 7" w:uiPriority="9" w:qFormat="1"/>
+    <w:lsdException w:name="heading 8" w:uiPriority="9" w:qFormat="1"/>
+    <w:lsdException w:name="heading 9" w:uiPriority="9" w:qFormat="1"/>
+    <w:lsdException w:name="toc 1" w:uiPriority="39"/>
+    <w:lsdException w:name="toc 2" w:uiPriority="39"/>
+    <w:lsdException w:name="toc 3" w:uiPriority="39"/>
+    <w:lsdException w:name="toc 4" w:uiPriority="39"/>
+    <w:lsdException w:name="toc 5" w:uiPriority="39"/>
+    <w:lsdException w:name="toc 6" w:uiPriority="39"/>
+    <w:lsdException w:name="toc 7" w:uiPriority="39"/>
+    <w:lsdException w:name="toc 8" w:uiPriority="39"/>
+    <w:lsdException w:name="toc 9" w:uiPriority="39"/>
+    <w:lsdException w:name="caption" w:uiPriority="35" w:qFormat="1"/>
+    <w:lsdException w:name="Title" w:semiHidden="0" w:uiPriority="10" w:unhideWhenUsed="0" w:qFormat="1"/>
+    <w:lsdException w:name="Default Paragraph Font" w:uiPriority="1"/>
+    <w:lsdException w:name="Subtitle" w:semiHidden="0" w:uiPriority="11" w:unhideWhenUsed="0" w:qFormat="1"/>
+    <w:lsdException w:name="Strong" w:semiHidden="0" w:uiPriority="22" w:unhideWhenUsed="0" w:qFormat="1"/>
+    <w:lsdException w:name="Emphasis" w:semiHidden="0" w:uiPriority="20" w:unhideWhenUsed="0" w:qFormat="1"/>
+    <w:lsdException w:name="Table Grid" w:semiHidden="0" w:uiPriority="59" w:unhideWhenUsed="0"/>
+    <w:lsdException w:name="Note Level 1" w:semiHidden="0" w:unhideWhenUsed="0"/>
+    <w:lsdException w:name="Note Level 2" w:semiHidden="0" w:unhideWhenUsed="0"/>
+    <w:lsdException w:name="Note Level 3" w:semiHidden="0" w:unhideWhenUsed="0"/>
+    <w:lsdException w:name="Note Level 4" w:semiHidden="0" w:unhideWhenUsed="0"/>
+    <w:lsdException w:name="Note Level 5" w:semiHidden="0" w:unhideWhenUsed="0"/>
+    <w:lsdException w:name="Note Level 6" w:semiHidden="0" w:unhideWhenUsed="0"/>
+    <w:lsdException w:name="Note Level 7" w:semiHidden="0" w:unhideWhenUsed="0"/>
+    <w:lsdException w:name="Note Level 8" w:semiHidden="0" w:unhideWhenUsed="0"/>
+    <w:lsdException w:name="Note Level 9" w:semiHidden="0" w:unhideWhenUsed="0"/>
+    <w:lsdException w:name="Placeholder Text" w:unhideWhenUsed="0"/>
+    <w:lsdException w:name="No Spacing" w:semiHidden="0" w:uiPriority="1" w:unhideWhenUsed="0" w:qFormat="1"/>
+    <w:lsdException w:name="Light Shading" w:semiHidden="0" w:uiPriority="60" w:unhideWhenUsed="0"/>
+    <w:lsdException w:name="Light List" w:semiHidden="0" w:uiPriority="61" w:unhideWhenUsed="0"/>
+    <w:lsdException w:name="Light Grid" w:semiHidden="0" w:uiPriority="62" w:unhideWhenUsed="0"/>
+    <w:lsdException w:name="Medium Shading 1" w:semiHidden="0" w:uiPriority="63" w:unhideWhenUsed="0"/>
+    <w:lsdException w:name="Medium Shading 2" w:semiHidden="0" w:uiPriority="64" w:unhideWhenUsed="0"/>
+    <w:lsdException w:name="Medium List 1" w:semiHidden="0" w:uiPriority="65" w:unhideWhenUsed="0"/>
+    <w:lsdException w:name="Medium List 2" w:semiHidden="0" w:uiPriority="66" w:unhideWhenUsed="0"/>
+    <w:lsdException w:name="Medium Grid 1" w:semiHidden="0" w:uiPriority="67" w:unhideWhenUsed="0"/>
+    <w:lsdException w:name="Medium Grid 2" w:semiHidden="0" w:uiPriority="68" w:unhideWhenUsed="0"/>
+    <w:lsdException w:name="Medium Grid 3" w:semiHidden="0" w:uiPriority="69" w:unhideWhenUsed="0"/>
+    <w:lsdException w:name="Dark List" w:semiHidden="0" w:uiPriority="70" w:unhideWhenUsed="0"/>
+    <w:lsdException w:name="Colorful Shading" w:semiHidden="0" w:uiPriority="71" w:unhideWhenUsed="0"/>
+    <w:lsdException w:name="Colorful List" w:semiHidden="0" w:uiPriority="72" w:unhideWhenUsed="0"/>
+    <w:lsdException w:name="Colorful Grid" w:semiHidden="0" w:uiPriority="73" w:unhideWhenUsed="0"/>
+    <w:lsdException w:name="Light Shading Accent 1" w:semiHidden="0" w:uiPriority="60" w:unhideWhenUsed="0"/>
+    <w:lsdException w:name="Light List Accent 1" w:semiHidden="0" w:uiPriority="61" w:unhideWhenUsed="0"/>
+    <w:lsdException w:name="Light Grid Accent 1" w:semiHidden="0" w:uiPriority="62" w:unhideWhenUsed="0"/>
+    <w:lsdException w:name="Medium Shading 1 Accent 1" w:semiHidden="0" w:uiPriority="63" w:unhideWhenUsed="0"/>
+    <w:lsdException w:name="Medium Shading 2 Accent 1" w:semiHidden="0" w:uiPriority="64" w:unhideWhenUsed="0"/>
+    <w:lsdException w:name="Medium List 1 Accent 1" w:semiHidden="0" w:uiPriority="65" w:unhideWhenUsed="0"/>
+    <w:lsdException w:name="Revision" w:unhideWhenUsed="0"/>
+    <w:lsdException w:name="List Paragraph" w:semiHidden="0" w:uiPriority="34" w:unhideWhenUsed="0" w:qFormat="1"/>
+    <w:lsdException w:name="Quote" w:semiHidden="0" w:uiPriority="29" w:unhideWhenUsed="0" w:qFormat="1"/>
+    <w:lsdException w:name="Intense Quote" w:semiHidden="0" w:uiPriority="30" w:unhideWhenUsed="0" w:qFormat="1"/>
+    <w:lsdException w:name="Medium List 2 Accent 1" w:semiHidden="0" w:uiPriority="66" w:unhideWhenUsed="0"/>
+    <w:lsdException w:name="Medium Grid 1 Accent 1" w:semiHidden="0" w:uiPriority="67" w:unhideWhenUsed="0"/>
+    <w:lsdException w:name="Medium Grid 2 Accent 1" w:semiHidden="0" w:uiPriority="68" w:unhideWhenUsed="0"/>
+    <w:lsdException w:name="Medium Grid 3 Accent 1" w:semiHidden="0" w:uiPriority="69" w:unhideWhenUsed="0"/>
+    <w:lsdException w:name="Dark List Accent 1" w:semiHidden="0" w:uiPriority="70" w:unhideWhenUsed="0"/>
+    <w:lsdException w:name="Colorful Shading Accent 1" w:semiHidden="0" w:uiPriority="71" w:unhideWhenUsed="0"/>
+    <w:lsdException w:name="Colorful List Accent 1" w:semiHidden="0" w:uiPriority="72" w:unhideWhenUsed="0"/>
+    <w:lsdException w:name="Colorful Grid Accent 1" w:semiHidden="0" w:uiPriority="73" w:unhideWhenUsed="0"/>
+    <w:lsdException w:name="Light Shading Accent 2" w:semiHidden="0" w:uiPriority="60" w:unhideWhenUsed="0"/>
+    <w:lsdException w:name="Light List Accent 2" w:semiHidden="0" w:uiPriority="61" w:unhideWhenUsed="0"/>
+    <w:lsdException w:name="Light Grid Accent 2" w:semiHidden="0" w:uiPriority="62" w:unhideWhenUsed="0"/>
+    <w:lsdException w:name="Medium Shading 1 Accent 2" w:semiHidden="0" w:uiPriority="63" w:unhideWhenUsed="0"/>
+    <w:lsdException w:name="Medium Shading 2 Accent 2" w:semiHidden="0" w:uiPriority="64" w:unhideWhenUsed="0"/>
+    <w:lsdException w:name="Medium List 1 Accent 2" w:semiHidden="0" w:uiPriority="65" w:unhideWhenUsed="0"/>
+    <w:lsdException w:name="Medium List 2 Accent 2" w:semiHidden="0" w:uiPriority="66" w:unhideWhenUsed="0"/>
+    <w:lsdException w:name="Medium Grid 1 Accent 2" w:semiHidden="0" w:uiPriority="67" w:unhideWhenUsed="0"/>
+    <w:lsdException w:name="Medium Grid 2 Accent 2" w:semiHidden="0" w:uiPriority="68" w:unhideWhenUsed="0"/>
+    <w:lsdException w:name="Medium Grid 3 Accent 2" w:semiHidden="0" w:uiPriority="69" w:unhideWhenUsed="0"/>
+    <w:lsdException w:name="Dark List Accent 2" w:semiHidden="0" w:uiPriority="70" w:unhideWhenUsed="0"/>
+    <w:lsdException w:name="Colorful Shading Accent 2" w:semiHidden="0" w:uiPriority="71" w:unhideWhenUsed="0"/>
+    <w:lsdException w:name="Colorful List Accent 2" w:semiHidden="0" w:uiPriority="72" w:unhideWhenUsed="0"/>
+    <w:lsdException w:name="Colorful Grid Accent 2" w:semiHidden="0" w:uiPriority="73" w:unhideWhenUsed="0"/>
+    <w:lsdException w:name="Light Shading Accent 3" w:semiHidden="0" w:uiPriority="60" w:unhideWhenUsed="0"/>
+    <w:lsdException w:name="Light List Accent 3" w:semiHidden="0" w:uiPriority="61" w:unhideWhenUsed="0"/>
+    <w:lsdException w:name="Light Grid Accent 3" w:semiHidden="0" w:uiPriority="62" w:unhideWhenUsed="0"/>
+    <w:lsdException w:name="Medium Shading 1 Accent 3" w:semiHidden="0" w:uiPriority="63" w:unhideWhenUsed="0"/>
+    <w:lsdException w:name="Medium Shading 2 Accent 3" w:semiHidden="0" w:uiPriority="64" w:unhideWhenUsed="0"/>
+    <w:lsdException w:name="Medium List 1 Accent 3" w:semiHidden="0" w:uiPriority="65" w:unhideWhenUsed="0"/>
+    <w:lsdException w:name="Medium List 2 Accent 3" w:semiHidden="0" w:uiPriority="66" w:unhideWhenUsed="0"/>
+    <w:lsdException w:name="Medium Grid 1 Accent 3" w:semiHidden="0" w:uiPriority="67" w:unhideWhenUsed="0"/>
+    <w:lsdException w:name="Medium Grid 2 Accent 3" w:semiHidden="0" w:uiPriority="68" w:unhideWhenUsed="0"/>
+    <w:lsdException w:name="Medium Grid 3 Accent 3" w:semiHidden="0" w:uiPriority="69" w:unhideWhenUsed="0"/>
+    <w:lsdException w:name="Dark List Accent 3" w:semiHidden="0" w:uiPriority="70" w:unhideWhenUsed="0"/>
+    <w:lsdException w:name="Colorful Shading Accent 3" w:semiHidden="0" w:uiPriority="71" w:unhideWhenUsed="0"/>
+    <w:lsdException w:name="Colorful List Accent 3" w:semiHidden="0" w:uiPriority="72" w:unhideWhenUsed="0"/>
+    <w:lsdException w:name="Colorful Grid Accent 3" w:semiHidden="0" w:uiPriority="73" w:unhideWhenUsed="0"/>
+    <w:lsdException w:name="Light Shading Accent 4" w:semiHidden="0" w:uiPriority="60" w:unhideWhenUsed="0"/>
+    <w:lsdException w:name="Light List Accent 4" w:semiHidden="0" w:uiPriority="61" w:unhideWhenUsed="0"/>
+    <w:lsdException w:name="Light Grid Accent 4" w:semiHidden="0" w:uiPriority="62" w:unhideWhenUsed="0"/>
+    <w:lsdException w:name="Medium Shading 1 Accent 4" w:semiHidden="0" w:uiPriority="63" w:unhideWhenUsed="0"/>
+    <w:lsdException w:name="Medium Shading 2 Accent 4" w:semiHidden="0" w:uiPriority="64" w:unhideWhenUsed="0"/>
+    <w:lsdException w:name="Medium List 1 Accent 4" w:semiHidden="0" w:uiPriority="65" w:unhideWhenUsed="0"/>
+    <w:lsdException w:name="Medium List 2 Accent 4" w:semiHidden="0" w:uiPriority="66" w:unhideWhenUsed="0"/>
+    <w:lsdException w:name="Medium Grid 1 Accent 4" w:semiHidden="0" w:uiPriority="67" w:unhideWhenUsed="0"/>
+    <w:lsdException w:name="Medium Grid 2 Accent 4" w:semiHidden="0" w:uiPriority="68" w:unhideWhenUsed="0"/>
+    <w:lsdException w:name="Medium Grid 3 Accent 4" w:semiHidden="0" w:uiPriority="69" w:unhideWhenUsed="0"/>
+    <w:lsdException w:name="Dark List Accent 4" w:semiHidden="0" w:uiPriority="70" w:unhideWhenUsed="0"/>
+    <w:lsdException w:name="Colorful Shading Accent 4" w:semiHidden="0" w:uiPriority="71" w:unhideWhenUsed="0"/>
+    <w:lsdException w:name="Colorful List Accent 4" w:semiHidden="0" w:uiPriority="72" w:unhideWhenUsed="0"/>
+    <w:lsdException w:name="Colorful Grid Accent 4" w:semiHidden="0" w:uiPriority="73" w:unhideWhenUsed="0"/>
+    <w:lsdException w:name="Light Shading Accent 5" w:semiHidden="0" w:uiPriority="60" w:unhideWhenUsed="0"/>
+    <w:lsdException w:name="Light List Accent 5" w:semiHidden="0" w:uiPriority="61" w:unhideWhenUsed="0"/>
+    <w:lsdException w:name="Light Grid Accent 5" w:semiHidden="0" w:uiPriority="62" w:unhideWhenUsed="0"/>
+    <w:lsdException w:name="Medium Shading 1 Accent 5" w:semiHidden="0" w:uiPriority="63" w:unhideWhenUsed="0"/>
+    <w:lsdException w:name="Medium Shading 2 Accent 5" w:semiHidden="0" w:uiPriority="64" w:unhideWhenUsed="0"/>
+    <w:lsdException w:name="Medium List 1 Accent 5" w:semiHidden="0" w:uiPriority="65" w:unhideWhenUsed="0"/>
+    <w:lsdException w:name="Medium List 2 Accent 5" w:semiHidden="0" w:uiPriority="66" w:unhideWhenUsed="0"/>
+    <w:lsdException w:name="Medium Grid 1 Accent 5" w:semiHidden="0" w:uiPriority="67" w:unhideWhenUsed="0"/>
+    <w:lsdException w:name="Medium Grid 2 Accent 5" w:semiHidden="0" w:uiPriority="68" w:unhideWhenUsed="0"/>
+    <w:lsdException w:name="Medium Grid 3 Accent 5" w:semiHidden="0" w:uiPriority="69" w:unhideWhenUsed="0"/>
+    <w:lsdException w:name="Dark List Accent 5" w:semiHidden="0" w:uiPriority="70" w:unhideWhenUsed="0"/>
+    <w:lsdException w:name="Colorful Shading Accent 5" w:semiHidden="0" w:uiPriority="71" w:unhideWhenUsed="0"/>
+    <w:lsdException w:name="Colorful List Accent 5" w:semiHidden="0" w:uiPriority="72" w:unhideWhenUsed="0"/>
+    <w:lsdException w:name="Colorful Grid Accent 5" w:semiHidden="0" w:uiPriority="73" w:unhideWhenUsed="0"/>
+    <w:lsdException w:name="Light Shading Accent 6" w:semiHidden="0" w:uiPriority="60" w:unhideWhenUsed="0"/>
+    <w:lsdException w:name="Light List Accent 6" w:semiHidden="0" w:uiPriority="61" w:unhideWhenUsed="0"/>
+    <w:lsdException w:name="Light Grid Accent 6" w:semiHidden="0" w:uiPriority="62" w:unhideWhenUsed="0"/>
+    <w:lsdException w:name="Medium Shading 1 Accent 6" w:semiHidden="0" w:uiPriority="63" w:unhideWhenUsed="0"/>
+    <w:lsdException w:name="Medium Shading 2 Accent 6" w:semiHidden="0" w:uiPriority="64" w:unhideWhenUsed="0"/>
+    <w:lsdException w:name="Medium List 1 Accent 6" w:semiHidden="0" w:uiPriority="65" w:unhideWhenUsed="0"/>
+    <w:lsdException w:name="Medium List 2 Accent 6" w:semiHidden="0" w:uiPriority="66" w:unhideWhenUsed="0"/>
+    <w:lsdException w:name="Medium Grid 1 Accent 6" w:semiHidden="0" w:uiPriority="67" w:unhideWhenUsed="0"/>
+    <w:lsdException w:name="Medium Grid 2 Accent 6" w:semiHidden="0" w:uiPriority="68" w:unhideWhenUsed="0"/>
+    <w:lsdException w:name="Medium Grid 3 Accent 6" w:semiHidden="0" w:uiPriority="69" w:unhideWhenUsed="0"/>
+    <w:lsdException w:name="Dark List Accent 6" w:semiHidden="0" w:uiPriority="70" w:unhideWhenUsed="0"/>
+    <w:lsdException w:name="Colorful Shading Accent 6" w:semiHidden="0" w:uiPriority="71" w:unhideWhenUsed="0"/>
+    <w:lsdException w:name="Colorful List Accent 6" w:semiHidden="0" w:uiPriority="72" w:unhideWhenUsed="0"/>
+    <w:lsdException w:name="Colorful Grid Accent 6" w:semiHidden="0" w:uiPriority="73" w:unhideWhenUsed="0"/>
+    <w:lsdException w:name="Subtle Emphasis" w:semiHidden="0" w:uiPriority="19" w:unhideWhenUsed="0" w:qFormat="1"/>
+    <w:lsdException w:name="Intense Emphasis" w:semiHidden="0" w:uiPriority="21" w:unhideWhenUsed="0" w:qFormat="1"/>
+    <w:lsdException w:name="Subtle Reference" w:semiHidden="0" w:uiPriority="31" w:unhideWhenUsed="0" w:qFormat="1"/>
+    <w:lsdException w:name="Intense Reference" w:semiHidden="0" w:uiPriority="32" w:unhideWhenUsed="0" w:qFormat="1"/>
+    <w:lsdException w:name="Book Title" w:semiHidden="0" w:uiPriority="33" w:unhideWhenUsed="0" w:qFormat="1"/>
+    <w:lsdException w:name="Bibliography" w:uiPriority="37"/>
+    <w:lsdException w:name="TOC Heading" w:uiPriority="39" w:qFormat="1"/>
   </w:latentStyles>
   <w:style w:type="paragraph" w:default="1" w:styleId="Normal">
     <w:name w:val="Normal"/>
